--- a/magazyn/User stories dla systemu.docx
+++ b/magazyn/User stories dla systemu.docx
@@ -1058,18 +1058,6 @@
     </w:p>
     <w:p>
       <w:pPr>
-        <w:pStyle w:val="Akapitzlist"/>
-        <w:numPr>
-          <w:ilvl w:val="1"/>
-          <w:numId w:val="255"/>
-        </w:numPr>
-      </w:pPr>
-      <w:r>
-        <w:t>Identyfikator użytkownika, który dokonał zapomnienia</w:t>
-      </w:r>
-    </w:p>
-    <w:p>
-      <w:pPr>
         <w:pStyle w:val="Nagwek3"/>
       </w:pPr>
       <w:r>
@@ -1106,7 +1094,6 @@
         <w:pStyle w:val="Nagwek4"/>
       </w:pPr>
       <w:r>
-        <w:lastRenderedPageBreak/>
         <w:t>Warunki walidacji</w:t>
       </w:r>
     </w:p>
@@ -1131,6 +1118,7 @@
         </w:numPr>
       </w:pPr>
       <w:r>
+        <w:lastRenderedPageBreak/>
         <w:t>Wyświetlając dane użytkownika można uruchomić ich edycję</w:t>
       </w:r>
     </w:p>
@@ -58774,9 +58762,12 @@
 </file>
 
 <file path=customXml/item1.xml><?xml version="1.0" encoding="utf-8"?>
-<p:properties xmlns:p="http://schemas.microsoft.com/office/2006/metadata/properties" xmlns:xsi="http://www.w3.org/2001/XMLSchema-instance" xmlns:pc="http://schemas.microsoft.com/office/infopath/2007/PartnerControls">
-  <documentManagement/>
-</p:properties>
+<?mso-contentType ?>
+<FormTemplates xmlns="http://schemas.microsoft.com/sharepoint/v3/contenttype/forms">
+  <Display>DocumentLibraryForm</Display>
+  <Edit>DocumentLibraryForm</Edit>
+  <New>DocumentLibraryForm</New>
+</FormTemplates>
 </file>
 
 <file path=customXml/item2.xml><?xml version="1.0" encoding="utf-8"?>
@@ -58894,19 +58885,15 @@
 </file>
 
 <file path=customXml/item3.xml><?xml version="1.0" encoding="utf-8"?>
-<?mso-contentType ?>
-<FormTemplates xmlns="http://schemas.microsoft.com/sharepoint/v3/contenttype/forms">
-  <Display>DocumentLibraryForm</Display>
-  <Edit>DocumentLibraryForm</Edit>
-  <New>DocumentLibraryForm</New>
-</FormTemplates>
+<p:properties xmlns:p="http://schemas.microsoft.com/office/2006/metadata/properties" xmlns:xsi="http://www.w3.org/2001/XMLSchema-instance" xmlns:pc="http://schemas.microsoft.com/office/infopath/2007/PartnerControls">
+  <documentManagement/>
+</p:properties>
 </file>
 
 <file path=customXml/itemProps1.xml><?xml version="1.0" encoding="utf-8"?>
-<ds:datastoreItem xmlns:ds="http://schemas.openxmlformats.org/officeDocument/2006/customXml" ds:itemID="{294ABF42-1ACA-45E1-9043-3333A4009CEC}">
+<ds:datastoreItem xmlns:ds="http://schemas.openxmlformats.org/officeDocument/2006/customXml" ds:itemID="{BBB94AF4-3779-46B4-8737-A3F9619CCF2D}">
   <ds:schemaRefs>
-    <ds:schemaRef ds:uri="http://schemas.microsoft.com/office/2006/metadata/properties"/>
-    <ds:schemaRef ds:uri="http://schemas.microsoft.com/office/infopath/2007/PartnerControls"/>
+    <ds:schemaRef ds:uri="http://schemas.microsoft.com/sharepoint/v3/contenttype/forms"/>
   </ds:schemaRefs>
 </ds:datastoreItem>
 </file>
@@ -58928,9 +58915,10 @@
 </file>
 
 <file path=customXml/itemProps3.xml><?xml version="1.0" encoding="utf-8"?>
-<ds:datastoreItem xmlns:ds="http://schemas.openxmlformats.org/officeDocument/2006/customXml" ds:itemID="{BBB94AF4-3779-46B4-8737-A3F9619CCF2D}">
+<ds:datastoreItem xmlns:ds="http://schemas.openxmlformats.org/officeDocument/2006/customXml" ds:itemID="{294ABF42-1ACA-45E1-9043-3333A4009CEC}">
   <ds:schemaRefs>
-    <ds:schemaRef ds:uri="http://schemas.microsoft.com/sharepoint/v3/contenttype/forms"/>
+    <ds:schemaRef ds:uri="http://schemas.microsoft.com/office/2006/metadata/properties"/>
+    <ds:schemaRef ds:uri="http://schemas.microsoft.com/office/infopath/2007/PartnerControls"/>
   </ds:schemaRefs>
 </ds:datastoreItem>
 </file>
--- a/magazyn/User stories dla systemu.docx
+++ b/magazyn/User stories dla systemu.docx
@@ -1,32 +1,42 @@
 
 <file path=word/document.xml><?xml version="1.0" encoding="utf-8"?>
-<w:document xmlns:wpc="http://schemas.microsoft.com/office/word/2010/wordprocessingCanvas" xmlns:cx="http://schemas.microsoft.com/office/drawing/2014/chartex" xmlns:cx1="http://schemas.microsoft.com/office/drawing/2015/9/8/chartex" xmlns:cx2="http://schemas.microsoft.com/office/drawing/2015/10/21/chartex" xmlns:cx3="http://schemas.microsoft.com/office/drawing/2016/5/9/chartex" xmlns:cx4="http://schemas.microsoft.com/office/drawing/2016/5/10/chartex" xmlns:cx5="http://schemas.microsoft.com/office/drawing/2016/5/11/chartex" xmlns:cx6="http://schemas.microsoft.com/office/drawing/2016/5/12/chartex" xmlns:cx7="http://schemas.microsoft.com/office/drawing/2016/5/13/chartex" xmlns:cx8="http://schemas.microsoft.com/office/drawing/2016/5/14/chartex" xmlns:mc="http://schemas.openxmlformats.org/markup-compatibility/2006" xmlns:aink="http://schemas.microsoft.com/office/drawing/2016/ink" xmlns:am3d="http://schemas.microsoft.com/office/drawing/2017/model3d" xmlns:o="urn:schemas-microsoft-com:office:office" xmlns:oel="http://schemas.microsoft.com/office/2019/extlst" xmlns:r="http://schemas.openxmlformats.org/officeDocument/2006/relationships" xmlns:m="http://schemas.openxmlformats.org/officeDocument/2006/math" xmlns:v="urn:schemas-microsoft-com:vml" xmlns:wp14="http://schemas.microsoft.com/office/word/2010/wordprocessingDrawing" xmlns:wp="http://schemas.openxmlformats.org/drawingml/2006/wordprocessingDrawing" xmlns:w10="urn:schemas-microsoft-com:office:word" xmlns:w="http://schemas.openxmlformats.org/wordprocessingml/2006/main" xmlns:w14="http://schemas.microsoft.com/office/word/2010/wordml" xmlns:w15="http://schemas.microsoft.com/office/word/2012/wordml" xmlns:w16cex="http://schemas.microsoft.com/office/word/2018/wordml/cex" xmlns:w16cid="http://schemas.microsoft.com/office/word/2016/wordml/cid" xmlns:w16="http://schemas.microsoft.com/office/word/2018/wordml" xmlns:w16du="http://schemas.microsoft.com/office/word/2023/wordml/word16du" xmlns:w16sdtdh="http://schemas.microsoft.com/office/word/2020/wordml/sdtdatahash" xmlns:w16sdtfl="http://schemas.microsoft.com/office/word/2024/wordml/sdtformatlock" xmlns:w16se="http://schemas.microsoft.com/office/word/2015/wordml/symex" xmlns:wpg="http://schemas.microsoft.com/office/word/2010/wordprocessingGroup" xmlns:wpi="http://schemas.microsoft.com/office/word/2010/wordprocessingInk" xmlns:wne="http://schemas.microsoft.com/office/word/2006/wordml" xmlns:wps="http://schemas.microsoft.com/office/word/2010/wordprocessingShape" mc:Ignorable="w14 w15 w16se w16cid w16 w16cex w16sdtdh w16sdtfl w16du wp14">
+<w:document xmlns:wpc="http://schemas.microsoft.com/office/word/2010/wordprocessingCanvas" xmlns:cx="http://schemas.microsoft.com/office/drawing/2014/chartex" xmlns:cx1="http://schemas.microsoft.com/office/drawing/2015/9/8/chartex" xmlns:cx2="http://schemas.microsoft.com/office/drawing/2015/10/21/chartex" xmlns:cx3="http://schemas.microsoft.com/office/drawing/2016/5/9/chartex" xmlns:cx4="http://schemas.microsoft.com/office/drawing/2016/5/10/chartex" xmlns:cx5="http://schemas.microsoft.com/office/drawing/2016/5/11/chartex" xmlns:cx6="http://schemas.microsoft.com/office/drawing/2016/5/12/chartex" xmlns:cx7="http://schemas.microsoft.com/office/drawing/2016/5/13/chartex" xmlns:cx8="http://schemas.microsoft.com/office/drawing/2016/5/14/chartex" xmlns:mc="http://schemas.openxmlformats.org/markup-compatibility/2006" xmlns:aink="http://schemas.microsoft.com/office/drawing/2016/ink" xmlns:am3d="http://schemas.microsoft.com/office/drawing/2017/model3d" xmlns:o="urn:schemas-microsoft-com:office:office" xmlns:oel="http://schemas.microsoft.com/office/2019/extlst" xmlns:r="http://schemas.openxmlformats.org/officeDocument/2006/relationships" xmlns:m="http://schemas.openxmlformats.org/officeDocument/2006/math" xmlns:v="urn:schemas-microsoft-com:vml" xmlns:wp14="http://schemas.microsoft.com/office/word/2010/wordprocessingDrawing" xmlns:wp="http://schemas.openxmlformats.org/drawingml/2006/wordprocessingDrawing" xmlns:w10="urn:schemas-microsoft-com:office:word" xmlns:w="http://schemas.openxmlformats.org/wordprocessingml/2006/main" xmlns:w14="http://schemas.microsoft.com/office/word/2010/wordml" xmlns:w15="http://schemas.microsoft.com/office/word/2012/wordml" xmlns:w16cex="http://schemas.microsoft.com/office/word/2018/wordml/cex" xmlns:w16cid="http://schemas.microsoft.com/office/word/2016/wordml/cid" xmlns:w16="http://schemas.microsoft.com/office/word/2018/wordml" xmlns:w16du="http://schemas.microsoft.com/office/word/2023/wordml/word16du" xmlns:w16sdtdh="http://schemas.microsoft.com/office/word/2020/wordml/sdtdatahash" xmlns:w16se="http://schemas.microsoft.com/office/word/2015/wordml/symex" xmlns:wpg="http://schemas.microsoft.com/office/word/2010/wordprocessingGroup" xmlns:wpi="http://schemas.microsoft.com/office/word/2010/wordprocessingInk" xmlns:wne="http://schemas.microsoft.com/office/word/2006/wordml" xmlns:wps="http://schemas.microsoft.com/office/word/2010/wordprocessingShape" mc:Ignorable="w14 w15 w16se w16cid w16 w16cex w16sdtdh w16du wp14">
   <w:body>
     <w:p>
       <w:pPr>
         <w:pStyle w:val="Nagwek1"/>
         <w:rPr>
           <w:rFonts w:asciiTheme="minorHAnsi" w:hAnsiTheme="minorHAnsi"/>
+          <w:highlight w:val="green"/>
         </w:rPr>
       </w:pPr>
       <w:r>
         <w:rPr>
           <w:rFonts w:asciiTheme="minorHAnsi" w:hAnsiTheme="minorHAnsi"/>
+          <w:highlight w:val="green"/>
         </w:rPr>
         <w:t>System zarządzania magazynem</w:t>
       </w:r>
     </w:p>
-    <w:p/>
+    <w:p>
+      <w:pPr>
+        <w:rPr>
+          <w:highlight w:val="green"/>
+        </w:rPr>
+      </w:pPr>
+    </w:p>
     <w:p>
       <w:pPr>
         <w:pStyle w:val="Nagwek2"/>
         <w:rPr>
           <w:rFonts w:asciiTheme="minorHAnsi" w:hAnsiTheme="minorHAnsi"/>
+          <w:highlight w:val="green"/>
         </w:rPr>
       </w:pPr>
       <w:r>
         <w:rPr>
           <w:rFonts w:asciiTheme="minorHAnsi" w:hAnsiTheme="minorHAnsi"/>
+          <w:highlight w:val="green"/>
         </w:rPr>
         <w:t>Zarządzanie użytkownikami</w:t>
       </w:r>
@@ -34,47 +44,107 @@
     <w:p>
       <w:pPr>
         <w:pStyle w:val="Nagwek3"/>
-      </w:pPr>
-      <w:r>
+        <w:rPr>
+          <w:highlight w:val="green"/>
+        </w:rPr>
+      </w:pPr>
+      <w:r>
+        <w:rPr>
+          <w:highlight w:val="green"/>
+        </w:rPr>
         <w:t>Dodanie użytkownika</w:t>
       </w:r>
     </w:p>
-    <w:p/>
+    <w:p>
+      <w:pPr>
+        <w:rPr>
+          <w:highlight w:val="green"/>
+        </w:rPr>
+      </w:pPr>
+    </w:p>
     <w:p>
       <w:pPr>
         <w:pStyle w:val="Nagwek4"/>
-      </w:pPr>
-      <w:r>
+        <w:rPr>
+          <w:highlight w:val="green"/>
+        </w:rPr>
+      </w:pPr>
+      <w:r>
+        <w:rPr>
+          <w:highlight w:val="green"/>
+        </w:rPr>
         <w:t>User story</w:t>
       </w:r>
     </w:p>
     <w:p>
-      <w:r>
+      <w:pPr>
+        <w:rPr>
+          <w:highlight w:val="green"/>
+        </w:rPr>
+      </w:pPr>
+      <w:r>
+        <w:rPr>
+          <w:highlight w:val="green"/>
+        </w:rPr>
         <w:t>Jako administrator</w:t>
       </w:r>
     </w:p>
     <w:p>
-      <w:r>
+      <w:pPr>
+        <w:rPr>
+          <w:highlight w:val="green"/>
+        </w:rPr>
+      </w:pPr>
+      <w:r>
+        <w:rPr>
+          <w:highlight w:val="green"/>
+        </w:rPr>
         <w:t>Chcę mieć możliwość dodawania użytkowników do systemu</w:t>
       </w:r>
     </w:p>
     <w:p>
-      <w:r>
+      <w:pPr>
+        <w:rPr>
+          <w:highlight w:val="green"/>
+        </w:rPr>
+      </w:pPr>
+      <w:r>
+        <w:rPr>
+          <w:highlight w:val="green"/>
+        </w:rPr>
         <w:t xml:space="preserve">Aby mogli </w:t>
       </w:r>
       <w:r>
+        <w:rPr>
+          <w:highlight w:val="green"/>
+        </w:rPr>
         <w:t xml:space="preserve">korzystać z </w:t>
       </w:r>
       <w:r>
+        <w:rPr>
+          <w:highlight w:val="green"/>
+        </w:rPr>
         <w:t>aplikacji</w:t>
       </w:r>
     </w:p>
-    <w:p/>
+    <w:p>
+      <w:pPr>
+        <w:rPr>
+          <w:highlight w:val="green"/>
+        </w:rPr>
+      </w:pPr>
+    </w:p>
     <w:p>
       <w:pPr>
         <w:pStyle w:val="Nagwek4"/>
-      </w:pPr>
-      <w:r>
+        <w:rPr>
+          <w:highlight w:val="green"/>
+        </w:rPr>
+      </w:pPr>
+      <w:r>
+        <w:rPr>
+          <w:highlight w:val="green"/>
+        </w:rPr>
         <w:t>Kryteria akceptacji:</w:t>
       </w:r>
     </w:p>
@@ -85,8 +155,14 @@
           <w:ilvl w:val="0"/>
           <w:numId w:val="218"/>
         </w:numPr>
-      </w:pPr>
-      <w:r>
+        <w:rPr>
+          <w:highlight w:val="green"/>
+        </w:rPr>
+      </w:pPr>
+      <w:r>
+        <w:rPr>
+          <w:highlight w:val="green"/>
+        </w:rPr>
         <w:t>Istnieje możliwość dodania użytkownika</w:t>
       </w:r>
     </w:p>
@@ -97,11 +173,20 @@
           <w:ilvl w:val="0"/>
           <w:numId w:val="218"/>
         </w:numPr>
-      </w:pPr>
-      <w:r>
+        <w:rPr>
+          <w:highlight w:val="green"/>
+        </w:rPr>
+      </w:pPr>
+      <w:r>
+        <w:rPr>
+          <w:highlight w:val="green"/>
+        </w:rPr>
         <w:t>Dodając użytkownika rejes</w:t>
       </w:r>
       <w:r>
+        <w:rPr>
+          <w:highlight w:val="green"/>
+        </w:rPr>
         <w:t>truje się poniższe dane:</w:t>
       </w:r>
     </w:p>
@@ -112,8 +197,14 @@
           <w:ilvl w:val="1"/>
           <w:numId w:val="218"/>
         </w:numPr>
-      </w:pPr>
-      <w:r>
+        <w:rPr>
+          <w:highlight w:val="green"/>
+        </w:rPr>
+      </w:pPr>
+      <w:r>
+        <w:rPr>
+          <w:highlight w:val="green"/>
+        </w:rPr>
         <w:t>Identyfikator użytkownika – Login – pole wymagalne</w:t>
       </w:r>
     </w:p>
@@ -124,14 +215,26 @@
           <w:ilvl w:val="1"/>
           <w:numId w:val="218"/>
         </w:numPr>
-      </w:pPr>
-      <w:r>
+        <w:rPr>
+          <w:highlight w:val="green"/>
+        </w:rPr>
+      </w:pPr>
+      <w:r>
+        <w:rPr>
+          <w:highlight w:val="green"/>
+        </w:rPr>
         <w:t>Imię</w:t>
       </w:r>
       <w:r>
+        <w:rPr>
+          <w:highlight w:val="green"/>
+        </w:rPr>
         <w:t xml:space="preserve"> - wymagalne</w:t>
       </w:r>
       <w:r>
+        <w:rPr>
+          <w:highlight w:val="green"/>
+        </w:rPr>
         <w:t xml:space="preserve"> </w:t>
       </w:r>
     </w:p>
@@ -142,8 +245,14 @@
           <w:ilvl w:val="1"/>
           <w:numId w:val="218"/>
         </w:numPr>
-      </w:pPr>
-      <w:r>
+        <w:rPr>
+          <w:highlight w:val="green"/>
+        </w:rPr>
+      </w:pPr>
+      <w:r>
+        <w:rPr>
+          <w:highlight w:val="green"/>
+        </w:rPr>
         <w:t>Nazwisko - wymagalne</w:t>
       </w:r>
     </w:p>
@@ -154,8 +263,14 @@
           <w:ilvl w:val="1"/>
           <w:numId w:val="218"/>
         </w:numPr>
-      </w:pPr>
-      <w:r>
+        <w:rPr>
+          <w:highlight w:val="green"/>
+        </w:rPr>
+      </w:pPr>
+      <w:r>
+        <w:rPr>
+          <w:highlight w:val="green"/>
+        </w:rPr>
         <w:t>Adres zamieszkania:</w:t>
       </w:r>
     </w:p>
@@ -166,8 +281,14 @@
           <w:ilvl w:val="2"/>
           <w:numId w:val="218"/>
         </w:numPr>
-      </w:pPr>
-      <w:r>
+        <w:rPr>
+          <w:highlight w:val="green"/>
+        </w:rPr>
+      </w:pPr>
+      <w:r>
+        <w:rPr>
+          <w:highlight w:val="green"/>
+        </w:rPr>
         <w:t>Miejscowość – wymagalne</w:t>
       </w:r>
     </w:p>
@@ -178,8 +299,14 @@
           <w:ilvl w:val="2"/>
           <w:numId w:val="218"/>
         </w:numPr>
-      </w:pPr>
-      <w:r>
+        <w:rPr>
+          <w:highlight w:val="green"/>
+        </w:rPr>
+      </w:pPr>
+      <w:r>
+        <w:rPr>
+          <w:highlight w:val="green"/>
+        </w:rPr>
         <w:t>Kod pocztowy – wymagalne</w:t>
       </w:r>
     </w:p>
@@ -190,8 +317,14 @@
           <w:ilvl w:val="2"/>
           <w:numId w:val="218"/>
         </w:numPr>
-      </w:pPr>
-      <w:r>
+        <w:rPr>
+          <w:highlight w:val="green"/>
+        </w:rPr>
+      </w:pPr>
+      <w:r>
+        <w:rPr>
+          <w:highlight w:val="green"/>
+        </w:rPr>
         <w:t>Ulica – opcjonalne</w:t>
       </w:r>
     </w:p>
@@ -202,8 +335,14 @@
           <w:ilvl w:val="2"/>
           <w:numId w:val="218"/>
         </w:numPr>
-      </w:pPr>
-      <w:r>
+        <w:rPr>
+          <w:highlight w:val="green"/>
+        </w:rPr>
+      </w:pPr>
+      <w:r>
+        <w:rPr>
+          <w:highlight w:val="green"/>
+        </w:rPr>
         <w:t>Numer posesji – wymagalne</w:t>
       </w:r>
     </w:p>
@@ -214,8 +353,14 @@
           <w:ilvl w:val="2"/>
           <w:numId w:val="218"/>
         </w:numPr>
-      </w:pPr>
-      <w:r>
+        <w:rPr>
+          <w:highlight w:val="green"/>
+        </w:rPr>
+      </w:pPr>
+      <w:r>
+        <w:rPr>
+          <w:highlight w:val="green"/>
+        </w:rPr>
         <w:t>Numer lokalu – opcjonalne</w:t>
       </w:r>
     </w:p>
@@ -226,8 +371,14 @@
           <w:ilvl w:val="1"/>
           <w:numId w:val="218"/>
         </w:numPr>
-      </w:pPr>
-      <w:r>
+        <w:rPr>
+          <w:highlight w:val="green"/>
+        </w:rPr>
+      </w:pPr>
+      <w:r>
+        <w:rPr>
+          <w:highlight w:val="green"/>
+        </w:rPr>
         <w:t>Numer PESEL - wymagalne</w:t>
       </w:r>
     </w:p>
@@ -238,8 +389,14 @@
           <w:ilvl w:val="1"/>
           <w:numId w:val="218"/>
         </w:numPr>
-      </w:pPr>
-      <w:r>
+        <w:rPr>
+          <w:highlight w:val="green"/>
+        </w:rPr>
+      </w:pPr>
+      <w:r>
+        <w:rPr>
+          <w:highlight w:val="green"/>
+        </w:rPr>
         <w:t>Data urodzenia - wymagalne</w:t>
       </w:r>
     </w:p>
@@ -251,8 +408,14 @@
           <w:numId w:val="218"/>
         </w:numPr>
         <w:jc w:val="both"/>
-      </w:pPr>
-      <w:r>
+        <w:rPr>
+          <w:highlight w:val="green"/>
+        </w:rPr>
+      </w:pPr>
+      <w:r>
+        <w:rPr>
+          <w:highlight w:val="green"/>
+        </w:rPr>
         <w:t>Płeć (kobieta/mężczyzna) - wymagalne</w:t>
       </w:r>
     </w:p>
@@ -264,8 +427,14 @@
           <w:numId w:val="218"/>
         </w:numPr>
         <w:jc w:val="both"/>
-      </w:pPr>
-      <w:r>
+        <w:rPr>
+          <w:highlight w:val="green"/>
+        </w:rPr>
+      </w:pPr>
+      <w:r>
+        <w:rPr>
+          <w:highlight w:val="green"/>
+        </w:rPr>
         <w:t>Adres e-mail - wymagalne</w:t>
       </w:r>
     </w:p>
@@ -277,8 +446,14 @@
           <w:numId w:val="218"/>
         </w:numPr>
         <w:jc w:val="both"/>
-      </w:pPr>
-      <w:r>
+        <w:rPr>
+          <w:highlight w:val="green"/>
+        </w:rPr>
+      </w:pPr>
+      <w:r>
+        <w:rPr>
+          <w:highlight w:val="green"/>
+        </w:rPr>
         <w:t>Numer telefonu – wymagalne</w:t>
       </w:r>
     </w:p>
@@ -290,8 +465,14 @@
           <w:numId w:val="218"/>
         </w:numPr>
         <w:jc w:val="both"/>
-      </w:pPr>
-      <w:r>
+        <w:rPr>
+          <w:highlight w:val="green"/>
+        </w:rPr>
+      </w:pPr>
+      <w:r>
+        <w:rPr>
+          <w:highlight w:val="green"/>
+        </w:rPr>
         <w:t>Walidacja pól:</w:t>
       </w:r>
     </w:p>
@@ -303,8 +484,14 @@
           <w:numId w:val="218"/>
         </w:numPr>
         <w:jc w:val="both"/>
-      </w:pPr>
-      <w:r>
+        <w:rPr>
+          <w:highlight w:val="green"/>
+        </w:rPr>
+      </w:pPr>
+      <w:r>
+        <w:rPr>
+          <w:highlight w:val="green"/>
+        </w:rPr>
         <w:t>Wymagalność pól, zgodnie z punktem 2.</w:t>
       </w:r>
     </w:p>
@@ -316,8 +503,14 @@
           <w:numId w:val="218"/>
         </w:numPr>
         <w:jc w:val="both"/>
-      </w:pPr>
-      <w:r>
+        <w:rPr>
+          <w:highlight w:val="green"/>
+        </w:rPr>
+      </w:pPr>
+      <w:r>
+        <w:rPr>
+          <w:highlight w:val="green"/>
+        </w:rPr>
         <w:t>Login – pole unikalne</w:t>
       </w:r>
     </w:p>
@@ -329,8 +522,14 @@
           <w:numId w:val="218"/>
         </w:numPr>
         <w:jc w:val="both"/>
-      </w:pPr>
-      <w:r>
+        <w:rPr>
+          <w:highlight w:val="green"/>
+        </w:rPr>
+      </w:pPr>
+      <w:r>
+        <w:rPr>
+          <w:highlight w:val="green"/>
+        </w:rPr>
         <w:t>PESEL:</w:t>
       </w:r>
     </w:p>
@@ -342,8 +541,14 @@
           <w:numId w:val="218"/>
         </w:numPr>
         <w:jc w:val="both"/>
-      </w:pPr>
-      <w:r>
+        <w:rPr>
+          <w:highlight w:val="green"/>
+        </w:rPr>
+      </w:pPr>
+      <w:r>
+        <w:rPr>
+          <w:highlight w:val="green"/>
+        </w:rPr>
         <w:t>Pierwsze sześć cyfr odpowiada dacie urodzenia: RRMMDD</w:t>
       </w:r>
     </w:p>
@@ -354,8 +559,14 @@
           <w:ilvl w:val="2"/>
           <w:numId w:val="218"/>
         </w:numPr>
-      </w:pPr>
-      <w:r>
+        <w:rPr>
+          <w:highlight w:val="green"/>
+        </w:rPr>
+      </w:pPr>
+      <w:r>
+        <w:rPr>
+          <w:highlight w:val="green"/>
+        </w:rPr>
         <w:t xml:space="preserve">Przedostatnia cyfra odpowiada płci: </w:t>
       </w:r>
     </w:p>
@@ -366,11 +577,20 @@
           <w:ilvl w:val="3"/>
           <w:numId w:val="218"/>
         </w:numPr>
-      </w:pPr>
-      <w:r>
+        <w:rPr>
+          <w:highlight w:val="green"/>
+        </w:rPr>
+      </w:pPr>
+      <w:r>
+        <w:rPr>
+          <w:highlight w:val="green"/>
+        </w:rPr>
         <w:t xml:space="preserve">Nieparzyste – </w:t>
       </w:r>
       <w:r>
+        <w:rPr>
+          <w:highlight w:val="green"/>
+        </w:rPr>
         <w:t>mężczyźni</w:t>
       </w:r>
     </w:p>
@@ -381,11 +601,20 @@
           <w:ilvl w:val="3"/>
           <w:numId w:val="218"/>
         </w:numPr>
-      </w:pPr>
-      <w:r>
+        <w:rPr>
+          <w:highlight w:val="green"/>
+        </w:rPr>
+      </w:pPr>
+      <w:r>
+        <w:rPr>
+          <w:highlight w:val="green"/>
+        </w:rPr>
         <w:t xml:space="preserve">Parzyste i zero – </w:t>
       </w:r>
       <w:r>
+        <w:rPr>
+          <w:highlight w:val="green"/>
+        </w:rPr>
         <w:t>kobiety</w:t>
       </w:r>
     </w:p>
@@ -396,19 +625,29 @@
           <w:ilvl w:val="2"/>
           <w:numId w:val="218"/>
         </w:numPr>
-      </w:pPr>
-      <w:r>
+        <w:rPr>
+          <w:highlight w:val="green"/>
+        </w:rPr>
+      </w:pPr>
+      <w:r>
+        <w:rPr>
+          <w:highlight w:val="green"/>
+        </w:rPr>
         <w:t xml:space="preserve">Cyfra kontrolna, zgodnie z: </w:t>
       </w:r>
       <w:hyperlink r:id="rId8" w:history="1">
         <w:r>
           <w:rPr>
             <w:rStyle w:val="Hipercze"/>
+            <w:highlight w:val="green"/>
           </w:rPr>
           <w:t>https://www.gov.pl/web/gov/czym-jest-numer-pesel</w:t>
         </w:r>
       </w:hyperlink>
       <w:r>
+        <w:rPr>
+          <w:highlight w:val="green"/>
+        </w:rPr>
         <w:t xml:space="preserve"> </w:t>
       </w:r>
     </w:p>
@@ -419,8 +658,14 @@
           <w:ilvl w:val="2"/>
           <w:numId w:val="218"/>
         </w:numPr>
-      </w:pPr>
-      <w:r>
+        <w:rPr>
+          <w:highlight w:val="green"/>
+        </w:rPr>
+      </w:pPr>
+      <w:r>
+        <w:rPr>
+          <w:highlight w:val="green"/>
+        </w:rPr>
         <w:t>Pole unikalne w systemie</w:t>
       </w:r>
     </w:p>
@@ -431,8 +676,14 @@
           <w:ilvl w:val="1"/>
           <w:numId w:val="218"/>
         </w:numPr>
-      </w:pPr>
-      <w:r>
+        <w:rPr>
+          <w:highlight w:val="green"/>
+        </w:rPr>
+      </w:pPr>
+      <w:r>
+        <w:rPr>
+          <w:highlight w:val="green"/>
+        </w:rPr>
         <w:t>Adres e-mail:</w:t>
       </w:r>
     </w:p>
@@ -444,8 +695,14 @@
           <w:numId w:val="218"/>
         </w:numPr>
         <w:jc w:val="both"/>
-      </w:pPr>
-      <w:r>
+        <w:rPr>
+          <w:highlight w:val="green"/>
+        </w:rPr>
+      </w:pPr>
+      <w:r>
+        <w:rPr>
+          <w:highlight w:val="green"/>
+        </w:rPr>
         <w:t>Zawiera dokładnie jeden znak: @</w:t>
       </w:r>
     </w:p>
@@ -456,12 +713,21 @@
           <w:ilvl w:val="2"/>
           <w:numId w:val="218"/>
         </w:numPr>
-      </w:pPr>
-      <w:r>
+        <w:rPr>
+          <w:highlight w:val="green"/>
+        </w:rPr>
+      </w:pPr>
+      <w:r>
+        <w:rPr>
+          <w:highlight w:val="green"/>
+        </w:rPr>
         <w:t xml:space="preserve">Zawiera składnię, zgodnie z: </w:t>
       </w:r>
       <w:proofErr w:type="spellStart"/>
       <w:r>
+        <w:rPr>
+          <w:highlight w:val="green"/>
+        </w:rPr>
         <w:t>nazwa_użytkownika@nazwa_domeny_serwera_poczty</w:t>
       </w:r>
       <w:proofErr w:type="spellEnd"/>
@@ -473,21 +739,36 @@
           <w:ilvl w:val="2"/>
           <w:numId w:val="218"/>
         </w:numPr>
+        <w:rPr>
+          <w:highlight w:val="green"/>
+        </w:rPr>
       </w:pPr>
       <w:proofErr w:type="spellStart"/>
       <w:r>
+        <w:rPr>
+          <w:highlight w:val="green"/>
+        </w:rPr>
         <w:lastRenderedPageBreak/>
         <w:t>Domena</w:t>
       </w:r>
       <w:r>
+        <w:rPr>
+          <w:highlight w:val="green"/>
+        </w:rPr>
         <w:t>_serwera_poczty</w:t>
       </w:r>
       <w:proofErr w:type="spellEnd"/>
       <w:r>
+        <w:rPr>
+          <w:highlight w:val="green"/>
+        </w:rPr>
         <w:t xml:space="preserve"> = </w:t>
       </w:r>
       <w:proofErr w:type="spellStart"/>
       <w:r>
+        <w:rPr>
+          <w:highlight w:val="green"/>
+        </w:rPr>
         <w:t>domena_wyższego_poziomu.domena_najwyższego_poziomu</w:t>
       </w:r>
       <w:proofErr w:type="spellEnd"/>
@@ -500,8 +781,14 @@
           <w:numId w:val="218"/>
         </w:numPr>
         <w:jc w:val="both"/>
-      </w:pPr>
-      <w:r>
+        <w:rPr>
+          <w:highlight w:val="green"/>
+        </w:rPr>
+      </w:pPr>
+      <w:r>
+        <w:rPr>
+          <w:highlight w:val="green"/>
+        </w:rPr>
         <w:t>Liczba znaków: max 255</w:t>
       </w:r>
     </w:p>
@@ -513,8 +800,14 @@
           <w:numId w:val="218"/>
         </w:numPr>
         <w:jc w:val="both"/>
-      </w:pPr>
-      <w:r>
+        <w:rPr>
+          <w:highlight w:val="green"/>
+        </w:rPr>
+      </w:pPr>
+      <w:r>
+        <w:rPr>
+          <w:highlight w:val="green"/>
+        </w:rPr>
         <w:t>Pole unikalne w systemie</w:t>
       </w:r>
     </w:p>
@@ -526,54 +819,117 @@
           <w:numId w:val="218"/>
         </w:numPr>
         <w:jc w:val="both"/>
-      </w:pPr>
-      <w:r>
+        <w:rPr>
+          <w:highlight w:val="green"/>
+        </w:rPr>
+      </w:pPr>
+      <w:r>
+        <w:rPr>
+          <w:highlight w:val="green"/>
+        </w:rPr>
         <w:t>Numer telefonu: 9 cyfr</w:t>
       </w:r>
     </w:p>
     <w:p>
       <w:pPr>
         <w:jc w:val="both"/>
+        <w:rPr>
+          <w:highlight w:val="green"/>
+        </w:rPr>
       </w:pPr>
     </w:p>
     <w:p>
       <w:pPr>
         <w:pStyle w:val="Nagwek3"/>
-      </w:pPr>
-      <w:r>
+        <w:rPr>
+          <w:highlight w:val="green"/>
+        </w:rPr>
+      </w:pPr>
+      <w:r>
+        <w:rPr>
+          <w:highlight w:val="green"/>
+        </w:rPr>
         <w:t>Edycja danych użytkownika</w:t>
       </w:r>
     </w:p>
-    <w:p/>
+    <w:p>
+      <w:pPr>
+        <w:rPr>
+          <w:highlight w:val="green"/>
+        </w:rPr>
+      </w:pPr>
+    </w:p>
     <w:p>
       <w:pPr>
         <w:pStyle w:val="Nagwek4"/>
-      </w:pPr>
-      <w:r>
+        <w:rPr>
+          <w:highlight w:val="green"/>
+        </w:rPr>
+      </w:pPr>
+      <w:r>
+        <w:rPr>
+          <w:highlight w:val="green"/>
+        </w:rPr>
         <w:t>User story</w:t>
       </w:r>
     </w:p>
     <w:p>
-      <w:r>
+      <w:pPr>
+        <w:rPr>
+          <w:highlight w:val="green"/>
+        </w:rPr>
+      </w:pPr>
+      <w:r>
+        <w:rPr>
+          <w:highlight w:val="green"/>
+        </w:rPr>
         <w:t>Jako administrator</w:t>
       </w:r>
     </w:p>
     <w:p>
-      <w:r>
+      <w:pPr>
+        <w:rPr>
+          <w:highlight w:val="green"/>
+        </w:rPr>
+      </w:pPr>
+      <w:r>
+        <w:rPr>
+          <w:highlight w:val="green"/>
+        </w:rPr>
         <w:t>Chcę mieć możliwość edycji danych użytkownika</w:t>
       </w:r>
     </w:p>
     <w:p>
-      <w:r>
+      <w:pPr>
+        <w:rPr>
+          <w:highlight w:val="green"/>
+        </w:rPr>
+      </w:pPr>
+      <w:r>
+        <w:rPr>
+          <w:highlight w:val="green"/>
+        </w:rPr>
         <w:t>Aby dane użytkownika w systemie były aktualne</w:t>
       </w:r>
     </w:p>
-    <w:p/>
+    <w:p>
+      <w:pPr>
+        <w:rPr>
+          <w:highlight w:val="green"/>
+        </w:rPr>
+      </w:pPr>
+    </w:p>
     <w:p>
       <w:pPr>
         <w:pStyle w:val="Nagwek4"/>
-      </w:pPr>
-      <w:r>
+        <w:rPr>
+          <w:highlight w:val="green"/>
+        </w:rPr>
+      </w:pPr>
+      <w:r>
+        <w:rPr>
+          <w:highlight w:val="green"/>
+        </w:rPr>
         <w:t>Warunki walidacji</w:t>
       </w:r>
     </w:p>
@@ -584,8 +940,14 @@
           <w:ilvl w:val="0"/>
           <w:numId w:val="219"/>
         </w:numPr>
-      </w:pPr>
-      <w:r>
+        <w:rPr>
+          <w:highlight w:val="green"/>
+        </w:rPr>
+      </w:pPr>
+      <w:r>
+        <w:rPr>
+          <w:highlight w:val="green"/>
+        </w:rPr>
         <w:t>Istnieje możliwość edycji danych użytkownika</w:t>
       </w:r>
     </w:p>
@@ -596,8 +958,14 @@
           <w:ilvl w:val="0"/>
           <w:numId w:val="219"/>
         </w:numPr>
-      </w:pPr>
-      <w:r>
+        <w:rPr>
+          <w:highlight w:val="green"/>
+        </w:rPr>
+      </w:pPr>
+      <w:r>
+        <w:rPr>
+          <w:highlight w:val="green"/>
+        </w:rPr>
         <w:t>Walidacja pól – zgodnie z walidacją przy dodawaniu użytkownika</w:t>
       </w:r>
     </w:p>
@@ -605,41 +973,95 @@
     <w:p>
       <w:pPr>
         <w:pStyle w:val="Nagwek3"/>
-      </w:pPr>
-      <w:r>
+        <w:rPr>
+          <w:highlight w:val="red"/>
+        </w:rPr>
+      </w:pPr>
+      <w:r>
+        <w:rPr>
+          <w:highlight w:val="red"/>
+        </w:rPr>
         <w:t>Zapomnienie użytkownika</w:t>
       </w:r>
     </w:p>
-    <w:p/>
+    <w:p>
+      <w:pPr>
+        <w:rPr>
+          <w:highlight w:val="red"/>
+        </w:rPr>
+      </w:pPr>
+    </w:p>
     <w:p>
       <w:pPr>
         <w:pStyle w:val="Nagwek4"/>
-      </w:pPr>
-      <w:r>
+        <w:rPr>
+          <w:highlight w:val="red"/>
+        </w:rPr>
+      </w:pPr>
+      <w:r>
+        <w:rPr>
+          <w:highlight w:val="red"/>
+        </w:rPr>
         <w:t>User story</w:t>
       </w:r>
     </w:p>
     <w:p>
-      <w:r>
+      <w:pPr>
+        <w:rPr>
+          <w:highlight w:val="red"/>
+        </w:rPr>
+      </w:pPr>
+      <w:r>
+        <w:rPr>
+          <w:highlight w:val="red"/>
+        </w:rPr>
         <w:t>Jako administrator</w:t>
       </w:r>
     </w:p>
     <w:p>
-      <w:r>
+      <w:pPr>
+        <w:rPr>
+          <w:highlight w:val="red"/>
+        </w:rPr>
+      </w:pPr>
+      <w:r>
+        <w:rPr>
+          <w:highlight w:val="red"/>
+        </w:rPr>
         <w:t>Chcę mieć możliwość zapomnienia użytkownika</w:t>
       </w:r>
     </w:p>
     <w:p>
-      <w:r>
+      <w:pPr>
+        <w:rPr>
+          <w:highlight w:val="red"/>
+        </w:rPr>
+      </w:pPr>
+      <w:r>
+        <w:rPr>
+          <w:highlight w:val="red"/>
+        </w:rPr>
         <w:t>Aby być zgodnym z RODO</w:t>
       </w:r>
     </w:p>
-    <w:p/>
+    <w:p>
+      <w:pPr>
+        <w:rPr>
+          <w:highlight w:val="red"/>
+        </w:rPr>
+      </w:pPr>
+    </w:p>
     <w:p>
       <w:pPr>
         <w:pStyle w:val="Nagwek4"/>
-      </w:pPr>
-      <w:r>
+        <w:rPr>
+          <w:highlight w:val="red"/>
+        </w:rPr>
+      </w:pPr>
+      <w:r>
+        <w:rPr>
+          <w:highlight w:val="red"/>
+        </w:rPr>
         <w:t>Warunki walidacji</w:t>
       </w:r>
     </w:p>
@@ -650,8 +1072,14 @@
           <w:ilvl w:val="0"/>
           <w:numId w:val="220"/>
         </w:numPr>
-      </w:pPr>
-      <w:r>
+        <w:rPr>
+          <w:highlight w:val="red"/>
+        </w:rPr>
+      </w:pPr>
+      <w:r>
+        <w:rPr>
+          <w:highlight w:val="red"/>
+        </w:rPr>
         <w:t>W systemie istnieje możliwość zapomnienia użytkownika</w:t>
       </w:r>
     </w:p>
@@ -662,26 +1090,50 @@
           <w:ilvl w:val="0"/>
           <w:numId w:val="220"/>
         </w:numPr>
-      </w:pPr>
-      <w:r>
+        <w:rPr>
+          <w:highlight w:val="red"/>
+        </w:rPr>
+      </w:pPr>
+      <w:r>
+        <w:rPr>
+          <w:highlight w:val="red"/>
+        </w:rPr>
         <w:t>Zapomnienie polega na</w:t>
       </w:r>
       <w:r>
+        <w:rPr>
+          <w:highlight w:val="red"/>
+        </w:rPr>
         <w:t xml:space="preserve"> ustawieniu odpowiedniej flagi oraz</w:t>
       </w:r>
       <w:r>
+        <w:rPr>
+          <w:highlight w:val="red"/>
+        </w:rPr>
         <w:t xml:space="preserve"> </w:t>
       </w:r>
       <w:r>
+        <w:rPr>
+          <w:highlight w:val="red"/>
+        </w:rPr>
         <w:t xml:space="preserve">zmianie danych wrażliwych na </w:t>
       </w:r>
       <w:r>
+        <w:rPr>
+          <w:highlight w:val="red"/>
+        </w:rPr>
         <w:t xml:space="preserve">losowe </w:t>
       </w:r>
       <w:r>
+        <w:rPr>
+          <w:highlight w:val="red"/>
+        </w:rPr>
         <w:t>ciągi znaków. Dane wrażliwe to: Imię i Nazwisko, PESEL, data urodzenia, płeć</w:t>
       </w:r>
       <w:r>
+        <w:rPr>
+          <w:highlight w:val="red"/>
+        </w:rPr>
         <w:t>. Dane losowe muszą spełniać warunki walidacji.</w:t>
       </w:r>
     </w:p>
@@ -692,11 +1144,20 @@
           <w:ilvl w:val="0"/>
           <w:numId w:val="220"/>
         </w:numPr>
-      </w:pPr>
-      <w:r>
+        <w:rPr>
+          <w:highlight w:val="red"/>
+        </w:rPr>
+      </w:pPr>
+      <w:r>
+        <w:rPr>
+          <w:highlight w:val="red"/>
+        </w:rPr>
         <w:t>Użytkownik zapomniany nie ma dostępu do systemu</w:t>
       </w:r>
       <w:r>
+        <w:rPr>
+          <w:highlight w:val="red"/>
+        </w:rPr>
         <w:t xml:space="preserve"> – odbierane są mu wszystkie uprawnienia</w:t>
       </w:r>
     </w:p>
@@ -709,59 +1170,131 @@
     <w:p>
       <w:pPr>
         <w:pStyle w:val="Nagwek3"/>
-      </w:pPr>
-      <w:r>
+        <w:rPr>
+          <w:highlight w:val="green"/>
+        </w:rPr>
+      </w:pPr>
+      <w:r>
+        <w:rPr>
+          <w:highlight w:val="green"/>
+        </w:rPr>
         <w:t>Wyświetlanie listy użytkowników</w:t>
       </w:r>
     </w:p>
-    <w:p/>
+    <w:p>
+      <w:pPr>
+        <w:rPr>
+          <w:highlight w:val="green"/>
+        </w:rPr>
+      </w:pPr>
+    </w:p>
     <w:p>
       <w:pPr>
         <w:pStyle w:val="Nagwek4"/>
-      </w:pPr>
-      <w:r>
+        <w:rPr>
+          <w:highlight w:val="green"/>
+        </w:rPr>
+      </w:pPr>
+      <w:r>
+        <w:rPr>
+          <w:highlight w:val="green"/>
+        </w:rPr>
         <w:t>User story</w:t>
       </w:r>
     </w:p>
     <w:p>
-      <w:r>
+      <w:pPr>
+        <w:rPr>
+          <w:highlight w:val="green"/>
+        </w:rPr>
+      </w:pPr>
+      <w:r>
+        <w:rPr>
+          <w:highlight w:val="green"/>
+        </w:rPr>
         <w:t>Jako administrator</w:t>
       </w:r>
     </w:p>
     <w:p>
-      <w:r>
+      <w:pPr>
+        <w:rPr>
+          <w:highlight w:val="green"/>
+        </w:rPr>
+      </w:pPr>
+      <w:r>
+        <w:rPr>
+          <w:highlight w:val="green"/>
+        </w:rPr>
         <w:t>Chcę mieć możliwość dostęp</w:t>
       </w:r>
       <w:r>
+        <w:rPr>
+          <w:highlight w:val="green"/>
+        </w:rPr>
         <w:t>u</w:t>
       </w:r>
       <w:r>
+        <w:rPr>
+          <w:highlight w:val="green"/>
+        </w:rPr>
         <w:t xml:space="preserve"> do listy użytkowników</w:t>
       </w:r>
     </w:p>
     <w:p>
-      <w:r>
+      <w:pPr>
+        <w:rPr>
+          <w:highlight w:val="green"/>
+        </w:rPr>
+      </w:pPr>
+      <w:r>
+        <w:rPr>
+          <w:highlight w:val="green"/>
+        </w:rPr>
         <w:t>Aby m</w:t>
       </w:r>
       <w:r>
+        <w:rPr>
+          <w:highlight w:val="green"/>
+        </w:rPr>
         <w:t>óc</w:t>
       </w:r>
       <w:r>
+        <w:rPr>
+          <w:highlight w:val="green"/>
+        </w:rPr>
         <w:t xml:space="preserve"> przegląda</w:t>
       </w:r>
       <w:r>
+        <w:rPr>
+          <w:highlight w:val="green"/>
+        </w:rPr>
         <w:t>ć</w:t>
       </w:r>
       <w:r>
+        <w:rPr>
+          <w:highlight w:val="green"/>
+        </w:rPr>
         <w:t xml:space="preserve"> użytkowników</w:t>
       </w:r>
     </w:p>
-    <w:p/>
+    <w:p>
+      <w:pPr>
+        <w:rPr>
+          <w:highlight w:val="green"/>
+        </w:rPr>
+      </w:pPr>
+    </w:p>
     <w:p>
       <w:pPr>
         <w:pStyle w:val="Nagwek4"/>
-      </w:pPr>
-      <w:r>
+        <w:rPr>
+          <w:highlight w:val="green"/>
+        </w:rPr>
+      </w:pPr>
+      <w:r>
+        <w:rPr>
+          <w:highlight w:val="green"/>
+        </w:rPr>
         <w:t>Warunki walidacji</w:t>
       </w:r>
     </w:p>
@@ -772,8 +1305,14 @@
           <w:ilvl w:val="0"/>
           <w:numId w:val="221"/>
         </w:numPr>
-      </w:pPr>
-      <w:r>
+        <w:rPr>
+          <w:highlight w:val="green"/>
+        </w:rPr>
+      </w:pPr>
+      <w:r>
+        <w:rPr>
+          <w:highlight w:val="green"/>
+        </w:rPr>
         <w:t>W systemie istnieje możliwość przeglądania listy użytkowników</w:t>
       </w:r>
     </w:p>
@@ -784,11 +1323,20 @@
           <w:ilvl w:val="0"/>
           <w:numId w:val="221"/>
         </w:numPr>
-      </w:pPr>
-      <w:r>
+        <w:rPr>
+          <w:highlight w:val="green"/>
+        </w:rPr>
+      </w:pPr>
+      <w:r>
+        <w:rPr>
+          <w:highlight w:val="green"/>
+        </w:rPr>
         <w:t>Na li</w:t>
       </w:r>
       <w:r>
+        <w:rPr>
+          <w:highlight w:val="green"/>
+        </w:rPr>
         <w:t>ście wyświetlane są informacje:</w:t>
       </w:r>
     </w:p>
@@ -799,8 +1347,14 @@
           <w:ilvl w:val="1"/>
           <w:numId w:val="221"/>
         </w:numPr>
-      </w:pPr>
-      <w:r>
+        <w:rPr>
+          <w:highlight w:val="green"/>
+        </w:rPr>
+      </w:pPr>
+      <w:r>
+        <w:rPr>
+          <w:highlight w:val="green"/>
+        </w:rPr>
         <w:lastRenderedPageBreak/>
         <w:t>Login</w:t>
       </w:r>
@@ -812,8 +1366,14 @@
           <w:ilvl w:val="1"/>
           <w:numId w:val="221"/>
         </w:numPr>
-      </w:pPr>
-      <w:r>
+        <w:rPr>
+          <w:highlight w:val="green"/>
+        </w:rPr>
+      </w:pPr>
+      <w:r>
+        <w:rPr>
+          <w:highlight w:val="green"/>
+        </w:rPr>
         <w:t>Imię i nazwisko użytkownika</w:t>
       </w:r>
     </w:p>
@@ -824,11 +1384,20 @@
           <w:ilvl w:val="1"/>
           <w:numId w:val="221"/>
         </w:numPr>
-      </w:pPr>
-      <w:r>
+        <w:rPr>
+          <w:highlight w:val="green"/>
+        </w:rPr>
+      </w:pPr>
+      <w:r>
+        <w:rPr>
+          <w:highlight w:val="green"/>
+        </w:rPr>
         <w:t xml:space="preserve">Adres e-mail </w:t>
       </w:r>
       <w:r>
+        <w:rPr>
+          <w:highlight w:val="green"/>
+        </w:rPr>
         <w:t>użytkownika</w:t>
       </w:r>
     </w:p>
@@ -839,8 +1408,14 @@
           <w:ilvl w:val="0"/>
           <w:numId w:val="221"/>
         </w:numPr>
-      </w:pPr>
-      <w:r>
+        <w:rPr>
+          <w:highlight w:val="green"/>
+        </w:rPr>
+      </w:pPr>
+      <w:r>
+        <w:rPr>
+          <w:highlight w:val="green"/>
+        </w:rPr>
         <w:t>Użytkownicy zapomniani nie są prezentowani na liście</w:t>
       </w:r>
     </w:p>
@@ -848,48 +1423,97 @@
     <w:p>
       <w:pPr>
         <w:pStyle w:val="Nagwek3"/>
-      </w:pPr>
-      <w:r>
+        <w:rPr>
+          <w:highlight w:val="green"/>
+        </w:rPr>
+      </w:pPr>
+      <w:r>
+        <w:rPr>
+          <w:highlight w:val="green"/>
+        </w:rPr>
         <w:t>Wyszukiwanie użytkowników</w:t>
       </w:r>
     </w:p>
-    <w:p/>
+    <w:p>
+      <w:pPr>
+        <w:rPr>
+          <w:highlight w:val="green"/>
+        </w:rPr>
+      </w:pPr>
+    </w:p>
     <w:p>
       <w:pPr>
         <w:pStyle w:val="Nagwek4"/>
-      </w:pPr>
-      <w:r>
+        <w:rPr>
+          <w:highlight w:val="green"/>
+        </w:rPr>
+      </w:pPr>
+      <w:r>
+        <w:rPr>
+          <w:highlight w:val="green"/>
+        </w:rPr>
         <w:t>User story</w:t>
       </w:r>
     </w:p>
     <w:p>
-      <w:r>
+      <w:pPr>
+        <w:rPr>
+          <w:highlight w:val="green"/>
+        </w:rPr>
+      </w:pPr>
+      <w:r>
+        <w:rPr>
+          <w:highlight w:val="green"/>
+        </w:rPr>
         <w:t>Jako administrator</w:t>
       </w:r>
     </w:p>
     <w:p>
-      <w:r>
+      <w:pPr>
+        <w:rPr>
+          <w:highlight w:val="green"/>
+        </w:rPr>
+      </w:pPr>
+      <w:r>
+        <w:rPr>
+          <w:highlight w:val="green"/>
+        </w:rPr>
         <w:t>Chcę mieć możliwość przeszukania listy użytkowników</w:t>
       </w:r>
     </w:p>
     <w:p>
       <w:pPr>
         <w:jc w:val="both"/>
-      </w:pPr>
-      <w:r>
+        <w:rPr>
+          <w:highlight w:val="green"/>
+        </w:rPr>
+      </w:pPr>
+      <w:r>
+        <w:rPr>
+          <w:highlight w:val="green"/>
+        </w:rPr>
         <w:t>Aby móc znaleźć właściwego</w:t>
       </w:r>
     </w:p>
     <w:p>
       <w:pPr>
         <w:jc w:val="both"/>
+        <w:rPr>
+          <w:highlight w:val="green"/>
+        </w:rPr>
       </w:pPr>
     </w:p>
     <w:p>
       <w:pPr>
         <w:pStyle w:val="Nagwek4"/>
-      </w:pPr>
-      <w:r>
+        <w:rPr>
+          <w:highlight w:val="green"/>
+        </w:rPr>
+      </w:pPr>
+      <w:r>
+        <w:rPr>
+          <w:highlight w:val="green"/>
+        </w:rPr>
         <w:t>Warunki walidacji</w:t>
       </w:r>
     </w:p>
@@ -900,8 +1524,14 @@
           <w:ilvl w:val="0"/>
           <w:numId w:val="222"/>
         </w:numPr>
-      </w:pPr>
-      <w:r>
+        <w:rPr>
+          <w:highlight w:val="green"/>
+        </w:rPr>
+      </w:pPr>
+      <w:r>
+        <w:rPr>
+          <w:highlight w:val="green"/>
+        </w:rPr>
         <w:t>W systemie istnieje możliwość wyszukania użytkowników po polach:</w:t>
       </w:r>
     </w:p>
@@ -912,8 +1542,14 @@
           <w:ilvl w:val="1"/>
           <w:numId w:val="222"/>
         </w:numPr>
-      </w:pPr>
-      <w:r>
+        <w:rPr>
+          <w:highlight w:val="green"/>
+        </w:rPr>
+      </w:pPr>
+      <w:r>
+        <w:rPr>
+          <w:highlight w:val="green"/>
+        </w:rPr>
         <w:t>Login</w:t>
       </w:r>
     </w:p>
@@ -924,8 +1560,14 @@
           <w:ilvl w:val="1"/>
           <w:numId w:val="222"/>
         </w:numPr>
-      </w:pPr>
-      <w:r>
+        <w:rPr>
+          <w:highlight w:val="green"/>
+        </w:rPr>
+      </w:pPr>
+      <w:r>
+        <w:rPr>
+          <w:highlight w:val="green"/>
+        </w:rPr>
         <w:t>Imię i nazwisko</w:t>
       </w:r>
     </w:p>
@@ -936,12 +1578,24 @@
           <w:ilvl w:val="1"/>
           <w:numId w:val="222"/>
         </w:numPr>
-      </w:pPr>
-      <w:r>
+        <w:rPr>
+          <w:highlight w:val="green"/>
+        </w:rPr>
+      </w:pPr>
+      <w:r>
+        <w:rPr>
+          <w:highlight w:val="green"/>
+        </w:rPr>
         <w:t>PESEL</w:t>
       </w:r>
     </w:p>
-    <w:p/>
+    <w:p>
+      <w:pPr>
+        <w:rPr>
+          <w:highlight w:val="green"/>
+        </w:rPr>
+      </w:pPr>
+    </w:p>
     <w:p>
       <w:pPr>
         <w:pStyle w:val="Akapitzlist"/>
@@ -949,8 +1603,14 @@
           <w:ilvl w:val="0"/>
           <w:numId w:val="222"/>
         </w:numPr>
-      </w:pPr>
-      <w:r>
+        <w:rPr>
+          <w:highlight w:val="green"/>
+        </w:rPr>
+      </w:pPr>
+      <w:r>
+        <w:rPr>
+          <w:highlight w:val="green"/>
+        </w:rPr>
         <w:t>System nie wyszukuje użytkowników zapomnianych</w:t>
       </w:r>
     </w:p>
@@ -958,41 +1618,95 @@
     <w:p>
       <w:pPr>
         <w:pStyle w:val="Nagwek3"/>
-      </w:pPr>
-      <w:r>
+        <w:rPr>
+          <w:highlight w:val="red"/>
+        </w:rPr>
+      </w:pPr>
+      <w:r>
+        <w:rPr>
+          <w:highlight w:val="red"/>
+        </w:rPr>
         <w:t>Wyszukiwanie użytkowników zapomnianych</w:t>
       </w:r>
     </w:p>
-    <w:p/>
+    <w:p>
+      <w:pPr>
+        <w:rPr>
+          <w:highlight w:val="red"/>
+        </w:rPr>
+      </w:pPr>
+    </w:p>
     <w:p>
       <w:pPr>
         <w:pStyle w:val="Nagwek4"/>
-      </w:pPr>
-      <w:r>
+        <w:rPr>
+          <w:highlight w:val="red"/>
+        </w:rPr>
+      </w:pPr>
+      <w:r>
+        <w:rPr>
+          <w:highlight w:val="red"/>
+        </w:rPr>
         <w:t>User story</w:t>
       </w:r>
     </w:p>
     <w:p>
-      <w:r>
+      <w:pPr>
+        <w:rPr>
+          <w:highlight w:val="red"/>
+        </w:rPr>
+      </w:pPr>
+      <w:r>
+        <w:rPr>
+          <w:highlight w:val="red"/>
+        </w:rPr>
         <w:t>Jako administrator</w:t>
       </w:r>
     </w:p>
     <w:p>
-      <w:r>
+      <w:pPr>
+        <w:rPr>
+          <w:highlight w:val="red"/>
+        </w:rPr>
+      </w:pPr>
+      <w:r>
+        <w:rPr>
+          <w:highlight w:val="red"/>
+        </w:rPr>
         <w:t>Chce mieć możliwość wyszukania wszystkich zapomnianych użytkowników</w:t>
       </w:r>
     </w:p>
     <w:p>
-      <w:r>
+      <w:pPr>
+        <w:rPr>
+          <w:highlight w:val="red"/>
+        </w:rPr>
+      </w:pPr>
+      <w:r>
+        <w:rPr>
+          <w:highlight w:val="red"/>
+        </w:rPr>
         <w:t>Aby mieć dostęp do ich listy</w:t>
       </w:r>
     </w:p>
-    <w:p/>
+    <w:p>
+      <w:pPr>
+        <w:rPr>
+          <w:highlight w:val="red"/>
+        </w:rPr>
+      </w:pPr>
+    </w:p>
     <w:p>
       <w:pPr>
         <w:pStyle w:val="Nagwek4"/>
-      </w:pPr>
-      <w:r>
+        <w:rPr>
+          <w:highlight w:val="red"/>
+        </w:rPr>
+      </w:pPr>
+      <w:r>
+        <w:rPr>
+          <w:highlight w:val="red"/>
+        </w:rPr>
         <w:t>Warunki walidacji</w:t>
       </w:r>
     </w:p>
@@ -1003,8 +1717,14 @@
           <w:ilvl w:val="0"/>
           <w:numId w:val="255"/>
         </w:numPr>
-      </w:pPr>
-      <w:r>
+        <w:rPr>
+          <w:highlight w:val="red"/>
+        </w:rPr>
+      </w:pPr>
+      <w:r>
+        <w:rPr>
+          <w:highlight w:val="red"/>
+        </w:rPr>
         <w:t>Istnieje możliwość wyszukiwania listy użytkowników zapomnianych</w:t>
       </w:r>
     </w:p>
@@ -1015,8 +1735,14 @@
           <w:ilvl w:val="0"/>
           <w:numId w:val="255"/>
         </w:numPr>
-      </w:pPr>
-      <w:r>
+        <w:rPr>
+          <w:highlight w:val="red"/>
+        </w:rPr>
+      </w:pPr>
+      <w:r>
+        <w:rPr>
+          <w:highlight w:val="red"/>
+        </w:rPr>
         <w:t>System prezentuje na liście informacje o użytkownikach:</w:t>
       </w:r>
     </w:p>
@@ -1027,8 +1753,14 @@
           <w:ilvl w:val="1"/>
           <w:numId w:val="255"/>
         </w:numPr>
-      </w:pPr>
-      <w:r>
+        <w:rPr>
+          <w:highlight w:val="red"/>
+        </w:rPr>
+      </w:pPr>
+      <w:r>
+        <w:rPr>
+          <w:highlight w:val="red"/>
+        </w:rPr>
         <w:t>Identyfikator</w:t>
       </w:r>
     </w:p>
@@ -1039,8 +1771,14 @@
           <w:ilvl w:val="1"/>
           <w:numId w:val="255"/>
         </w:numPr>
-      </w:pPr>
-      <w:r>
+        <w:rPr>
+          <w:highlight w:val="red"/>
+        </w:rPr>
+      </w:pPr>
+      <w:r>
+        <w:rPr>
+          <w:highlight w:val="red"/>
+        </w:rPr>
         <w:t>Imię i nazwisko po zapomnieniu</w:t>
       </w:r>
     </w:p>
@@ -1051,49 +1789,109 @@
           <w:ilvl w:val="1"/>
           <w:numId w:val="255"/>
         </w:numPr>
-      </w:pPr>
-      <w:r>
+        <w:rPr>
+          <w:highlight w:val="red"/>
+        </w:rPr>
+      </w:pPr>
+      <w:r>
+        <w:rPr>
+          <w:highlight w:val="red"/>
+        </w:rPr>
         <w:t>Data zapomnienia</w:t>
       </w:r>
     </w:p>
     <w:p>
       <w:pPr>
         <w:pStyle w:val="Nagwek3"/>
-      </w:pPr>
-      <w:r>
+        <w:rPr>
+          <w:highlight w:val="green"/>
+        </w:rPr>
+      </w:pPr>
+      <w:r>
+        <w:rPr>
+          <w:highlight w:val="green"/>
+        </w:rPr>
         <w:t>Podgląd danych użytkownika</w:t>
       </w:r>
     </w:p>
-    <w:p/>
+    <w:p>
+      <w:pPr>
+        <w:rPr>
+          <w:highlight w:val="green"/>
+        </w:rPr>
+      </w:pPr>
+    </w:p>
     <w:p>
       <w:pPr>
         <w:pStyle w:val="Nagwek4"/>
-      </w:pPr>
-      <w:r>
+        <w:rPr>
+          <w:highlight w:val="green"/>
+        </w:rPr>
+      </w:pPr>
+      <w:r>
+        <w:rPr>
+          <w:highlight w:val="green"/>
+        </w:rPr>
         <w:t>User story</w:t>
       </w:r>
     </w:p>
     <w:p>
-      <w:r>
+      <w:pPr>
+        <w:rPr>
+          <w:highlight w:val="green"/>
+        </w:rPr>
+      </w:pPr>
+      <w:r>
+        <w:rPr>
+          <w:highlight w:val="green"/>
+        </w:rPr>
         <w:t>Jako administrator</w:t>
       </w:r>
     </w:p>
     <w:p>
-      <w:r>
+      <w:pPr>
+        <w:rPr>
+          <w:highlight w:val="green"/>
+        </w:rPr>
+      </w:pPr>
+      <w:r>
+        <w:rPr>
+          <w:highlight w:val="green"/>
+        </w:rPr>
         <w:t>Chcę mieć możliwość wyświetlenia danych wyszukanego użytkownika</w:t>
       </w:r>
     </w:p>
     <w:p>
-      <w:r>
+      <w:pPr>
+        <w:rPr>
+          <w:highlight w:val="green"/>
+        </w:rPr>
+      </w:pPr>
+      <w:r>
+        <w:rPr>
+          <w:highlight w:val="green"/>
+        </w:rPr>
         <w:t>Aby wiedzieć jakie dane są aktualnie w bazie danych</w:t>
       </w:r>
     </w:p>
-    <w:p/>
+    <w:p>
+      <w:pPr>
+        <w:rPr>
+          <w:highlight w:val="green"/>
+        </w:rPr>
+      </w:pPr>
+    </w:p>
     <w:p>
       <w:pPr>
         <w:pStyle w:val="Nagwek4"/>
-      </w:pPr>
-      <w:r>
+        <w:rPr>
+          <w:highlight w:val="green"/>
+        </w:rPr>
+      </w:pPr>
+      <w:r>
+        <w:rPr>
+          <w:highlight w:val="green"/>
+        </w:rPr>
         <w:t>Warunki walidacji</w:t>
       </w:r>
     </w:p>
@@ -1104,8 +1902,14 @@
           <w:ilvl w:val="0"/>
           <w:numId w:val="223"/>
         </w:numPr>
-      </w:pPr>
-      <w:r>
+        <w:rPr>
+          <w:highlight w:val="green"/>
+        </w:rPr>
+      </w:pPr>
+      <w:r>
+        <w:rPr>
+          <w:highlight w:val="green"/>
+        </w:rPr>
         <w:t>W systemie istnieje możliwość wyświetlenia danych użytkownika po jego wyszukaniu</w:t>
       </w:r>
     </w:p>
@@ -1116,8 +1920,14 @@
           <w:ilvl w:val="0"/>
           <w:numId w:val="223"/>
         </w:numPr>
-      </w:pPr>
-      <w:r>
+        <w:rPr>
+          <w:highlight w:val="green"/>
+        </w:rPr>
+      </w:pPr>
+      <w:r>
+        <w:rPr>
+          <w:highlight w:val="green"/>
+        </w:rPr>
         <w:lastRenderedPageBreak/>
         <w:t>Wyświetlając dane użytkownika można uruchomić ich edycję</w:t>
       </w:r>
@@ -1129,8 +1939,14 @@
           <w:ilvl w:val="0"/>
           <w:numId w:val="223"/>
         </w:numPr>
-      </w:pPr>
-      <w:r>
+        <w:rPr>
+          <w:highlight w:val="green"/>
+        </w:rPr>
+      </w:pPr>
+      <w:r>
+        <w:rPr>
+          <w:highlight w:val="green"/>
+        </w:rPr>
         <w:t>Operacja nie jest dostępna przy wyszukiwaniu użytkowników zapomnianych</w:t>
       </w:r>
     </w:p>
@@ -27976,7 +28792,7 @@
 </file>
 
 <file path=word/numbering.xml><?xml version="1.0" encoding="utf-8"?>
-<w:numbering xmlns:wpc="http://schemas.microsoft.com/office/word/2010/wordprocessingCanvas" xmlns:cx="http://schemas.microsoft.com/office/drawing/2014/chartex" xmlns:cx1="http://schemas.microsoft.com/office/drawing/2015/9/8/chartex" xmlns:cx2="http://schemas.microsoft.com/office/drawing/2015/10/21/chartex" xmlns:cx3="http://schemas.microsoft.com/office/drawing/2016/5/9/chartex" xmlns:cx4="http://schemas.microsoft.com/office/drawing/2016/5/10/chartex" xmlns:cx5="http://schemas.microsoft.com/office/drawing/2016/5/11/chartex" xmlns:cx6="http://schemas.microsoft.com/office/drawing/2016/5/12/chartex" xmlns:cx7="http://schemas.microsoft.com/office/drawing/2016/5/13/chartex" xmlns:cx8="http://schemas.microsoft.com/office/drawing/2016/5/14/chartex" xmlns:mc="http://schemas.openxmlformats.org/markup-compatibility/2006" xmlns:aink="http://schemas.microsoft.com/office/drawing/2016/ink" xmlns:am3d="http://schemas.microsoft.com/office/drawing/2017/model3d" xmlns:o="urn:schemas-microsoft-com:office:office" xmlns:oel="http://schemas.microsoft.com/office/2019/extlst" xmlns:r="http://schemas.openxmlformats.org/officeDocument/2006/relationships" xmlns:m="http://schemas.openxmlformats.org/officeDocument/2006/math" xmlns:v="urn:schemas-microsoft-com:vml" xmlns:wp14="http://schemas.microsoft.com/office/word/2010/wordprocessingDrawing" xmlns:wp="http://schemas.openxmlformats.org/drawingml/2006/wordprocessingDrawing" xmlns:w10="urn:schemas-microsoft-com:office:word" xmlns:w="http://schemas.openxmlformats.org/wordprocessingml/2006/main" xmlns:w14="http://schemas.microsoft.com/office/word/2010/wordml" xmlns:w15="http://schemas.microsoft.com/office/word/2012/wordml" xmlns:w16cex="http://schemas.microsoft.com/office/word/2018/wordml/cex" xmlns:w16cid="http://schemas.microsoft.com/office/word/2016/wordml/cid" xmlns:w16="http://schemas.microsoft.com/office/word/2018/wordml" xmlns:w16du="http://schemas.microsoft.com/office/word/2023/wordml/word16du" xmlns:w16sdtdh="http://schemas.microsoft.com/office/word/2020/wordml/sdtdatahash" xmlns:w16sdtfl="http://schemas.microsoft.com/office/word/2024/wordml/sdtformatlock" xmlns:w16se="http://schemas.microsoft.com/office/word/2015/wordml/symex" xmlns:wpg="http://schemas.microsoft.com/office/word/2010/wordprocessingGroup" xmlns:wpi="http://schemas.microsoft.com/office/word/2010/wordprocessingInk" xmlns:wne="http://schemas.microsoft.com/office/word/2006/wordml" xmlns:wps="http://schemas.microsoft.com/office/word/2010/wordprocessingShape" mc:Ignorable="w14 w15 w16se w16cid w16 w16cex w16sdtdh w16sdtfl w16du wp14">
+<w:numbering xmlns:wpc="http://schemas.microsoft.com/office/word/2010/wordprocessingCanvas" xmlns:cx="http://schemas.microsoft.com/office/drawing/2014/chartex" xmlns:cx1="http://schemas.microsoft.com/office/drawing/2015/9/8/chartex" xmlns:cx2="http://schemas.microsoft.com/office/drawing/2015/10/21/chartex" xmlns:cx3="http://schemas.microsoft.com/office/drawing/2016/5/9/chartex" xmlns:cx4="http://schemas.microsoft.com/office/drawing/2016/5/10/chartex" xmlns:cx5="http://schemas.microsoft.com/office/drawing/2016/5/11/chartex" xmlns:cx6="http://schemas.microsoft.com/office/drawing/2016/5/12/chartex" xmlns:cx7="http://schemas.microsoft.com/office/drawing/2016/5/13/chartex" xmlns:cx8="http://schemas.microsoft.com/office/drawing/2016/5/14/chartex" xmlns:mc="http://schemas.openxmlformats.org/markup-compatibility/2006" xmlns:aink="http://schemas.microsoft.com/office/drawing/2016/ink" xmlns:am3d="http://schemas.microsoft.com/office/drawing/2017/model3d" xmlns:o="urn:schemas-microsoft-com:office:office" xmlns:oel="http://schemas.microsoft.com/office/2019/extlst" xmlns:r="http://schemas.openxmlformats.org/officeDocument/2006/relationships" xmlns:m="http://schemas.openxmlformats.org/officeDocument/2006/math" xmlns:v="urn:schemas-microsoft-com:vml" xmlns:wp14="http://schemas.microsoft.com/office/word/2010/wordprocessingDrawing" xmlns:wp="http://schemas.openxmlformats.org/drawingml/2006/wordprocessingDrawing" xmlns:w10="urn:schemas-microsoft-com:office:word" xmlns:w="http://schemas.openxmlformats.org/wordprocessingml/2006/main" xmlns:w14="http://schemas.microsoft.com/office/word/2010/wordml" xmlns:w15="http://schemas.microsoft.com/office/word/2012/wordml" xmlns:w16cex="http://schemas.microsoft.com/office/word/2018/wordml/cex" xmlns:w16cid="http://schemas.microsoft.com/office/word/2016/wordml/cid" xmlns:w16="http://schemas.microsoft.com/office/word/2018/wordml" xmlns:w16du="http://schemas.microsoft.com/office/word/2023/wordml/word16du" xmlns:w16sdtdh="http://schemas.microsoft.com/office/word/2020/wordml/sdtdatahash" xmlns:w16se="http://schemas.microsoft.com/office/word/2015/wordml/symex" xmlns:wpg="http://schemas.microsoft.com/office/word/2010/wordprocessingGroup" xmlns:wpi="http://schemas.microsoft.com/office/word/2010/wordprocessingInk" xmlns:wne="http://schemas.microsoft.com/office/word/2006/wordml" xmlns:wps="http://schemas.microsoft.com/office/word/2010/wordprocessingShape" mc:Ignorable="w14 w15 w16se w16cid w16 w16cex w16sdtdh w16du wp14">
   <w:abstractNum w:abstractNumId="0" w15:restartNumberingAfterBreak="0">
     <w:nsid w:val="0008A52E"/>
     <w:multiLevelType w:val="hybridMultilevel"/>
@@ -57422,7 +58238,7 @@
 </file>
 
 <file path=word/styles.xml><?xml version="1.0" encoding="utf-8"?>
-<w:styles xmlns:mc="http://schemas.openxmlformats.org/markup-compatibility/2006" xmlns:r="http://schemas.openxmlformats.org/officeDocument/2006/relationships" xmlns:w="http://schemas.openxmlformats.org/wordprocessingml/2006/main" xmlns:w14="http://schemas.microsoft.com/office/word/2010/wordml" xmlns:w15="http://schemas.microsoft.com/office/word/2012/wordml" xmlns:w16cex="http://schemas.microsoft.com/office/word/2018/wordml/cex" xmlns:w16cid="http://schemas.microsoft.com/office/word/2016/wordml/cid" xmlns:w16="http://schemas.microsoft.com/office/word/2018/wordml" xmlns:w16du="http://schemas.microsoft.com/office/word/2023/wordml/word16du" xmlns:w16sdtdh="http://schemas.microsoft.com/office/word/2020/wordml/sdtdatahash" xmlns:w16sdtfl="http://schemas.microsoft.com/office/word/2024/wordml/sdtformatlock" xmlns:w16se="http://schemas.microsoft.com/office/word/2015/wordml/symex" mc:Ignorable="w14 w15 w16se w16cid w16 w16cex w16sdtdh w16sdtfl w16du">
+<w:styles xmlns:mc="http://schemas.openxmlformats.org/markup-compatibility/2006" xmlns:r="http://schemas.openxmlformats.org/officeDocument/2006/relationships" xmlns:w="http://schemas.openxmlformats.org/wordprocessingml/2006/main" xmlns:w14="http://schemas.microsoft.com/office/word/2010/wordml" xmlns:w15="http://schemas.microsoft.com/office/word/2012/wordml" xmlns:w16cex="http://schemas.microsoft.com/office/word/2018/wordml/cex" xmlns:w16cid="http://schemas.microsoft.com/office/word/2016/wordml/cid" xmlns:w16="http://schemas.microsoft.com/office/word/2018/wordml" xmlns:w16du="http://schemas.microsoft.com/office/word/2023/wordml/word16du" xmlns:w16sdtdh="http://schemas.microsoft.com/office/word/2020/wordml/sdtdatahash" xmlns:w16se="http://schemas.microsoft.com/office/word/2015/wordml/symex" mc:Ignorable="w14 w15 w16se w16cid w16 w16cex w16sdtdh w16du">
   <w:docDefaults>
     <w:rPrDefault>
       <w:rPr>
@@ -58762,12 +59578,9 @@
 </file>
 
 <file path=customXml/item1.xml><?xml version="1.0" encoding="utf-8"?>
-<?mso-contentType ?>
-<FormTemplates xmlns="http://schemas.microsoft.com/sharepoint/v3/contenttype/forms">
-  <Display>DocumentLibraryForm</Display>
-  <Edit>DocumentLibraryForm</Edit>
-  <New>DocumentLibraryForm</New>
-</FormTemplates>
+<p:properties xmlns:p="http://schemas.microsoft.com/office/2006/metadata/properties" xmlns:xsi="http://www.w3.org/2001/XMLSchema-instance" xmlns:pc="http://schemas.microsoft.com/office/infopath/2007/PartnerControls">
+  <documentManagement/>
+</p:properties>
 </file>
 
 <file path=customXml/item2.xml><?xml version="1.0" encoding="utf-8"?>
@@ -58885,15 +59698,19 @@
 </file>
 
 <file path=customXml/item3.xml><?xml version="1.0" encoding="utf-8"?>
-<p:properties xmlns:p="http://schemas.microsoft.com/office/2006/metadata/properties" xmlns:xsi="http://www.w3.org/2001/XMLSchema-instance" xmlns:pc="http://schemas.microsoft.com/office/infopath/2007/PartnerControls">
-  <documentManagement/>
-</p:properties>
+<?mso-contentType ?>
+<FormTemplates xmlns="http://schemas.microsoft.com/sharepoint/v3/contenttype/forms">
+  <Display>DocumentLibraryForm</Display>
+  <Edit>DocumentLibraryForm</Edit>
+  <New>DocumentLibraryForm</New>
+</FormTemplates>
 </file>
 
 <file path=customXml/itemProps1.xml><?xml version="1.0" encoding="utf-8"?>
-<ds:datastoreItem xmlns:ds="http://schemas.openxmlformats.org/officeDocument/2006/customXml" ds:itemID="{BBB94AF4-3779-46B4-8737-A3F9619CCF2D}">
+<ds:datastoreItem xmlns:ds="http://schemas.openxmlformats.org/officeDocument/2006/customXml" ds:itemID="{294ABF42-1ACA-45E1-9043-3333A4009CEC}">
   <ds:schemaRefs>
-    <ds:schemaRef ds:uri="http://schemas.microsoft.com/sharepoint/v3/contenttype/forms"/>
+    <ds:schemaRef ds:uri="http://schemas.microsoft.com/office/2006/metadata/properties"/>
+    <ds:schemaRef ds:uri="http://schemas.microsoft.com/office/infopath/2007/PartnerControls"/>
   </ds:schemaRefs>
 </ds:datastoreItem>
 </file>
@@ -58915,10 +59732,9 @@
 </file>
 
 <file path=customXml/itemProps3.xml><?xml version="1.0" encoding="utf-8"?>
-<ds:datastoreItem xmlns:ds="http://schemas.openxmlformats.org/officeDocument/2006/customXml" ds:itemID="{294ABF42-1ACA-45E1-9043-3333A4009CEC}">
+<ds:datastoreItem xmlns:ds="http://schemas.openxmlformats.org/officeDocument/2006/customXml" ds:itemID="{BBB94AF4-3779-46B4-8737-A3F9619CCF2D}">
   <ds:schemaRefs>
-    <ds:schemaRef ds:uri="http://schemas.microsoft.com/office/2006/metadata/properties"/>
-    <ds:schemaRef ds:uri="http://schemas.microsoft.com/office/infopath/2007/PartnerControls"/>
+    <ds:schemaRef ds:uri="http://schemas.microsoft.com/sharepoint/v3/contenttype/forms"/>
   </ds:schemaRefs>
 </ds:datastoreItem>
 </file>
--- a/magazyn/User stories dla systemu.docx
+++ b/magazyn/User stories dla systemu.docx
@@ -18583,28 +18583,7 @@
               <w:rPr>
                 <w:rFonts w:cs="Calibri"/>
               </w:rPr>
-              <w:t xml:space="preserve">System sprawdza, że dane </w:t>
-            </w:r>
-            <w:r>
-              <w:rPr>
-                <w:rFonts w:eastAsia="Times New Roman" w:cs="Calibri"/>
-                <w:kern w:val="0"/>
-                <w:lang w:eastAsia="pl-PL"/>
-              </w:rPr>
-              <w:t>użytkownika</w:t>
-            </w:r>
-            <w:r>
-              <w:rPr>
-                <w:rFonts w:cs="Calibri"/>
-              </w:rPr>
-              <w:t xml:space="preserve"> nie spełniają kryteriów walidacji i wyświetla komunikat o treści:</w:t>
-            </w:r>
-            <w:r>
-              <w:rPr>
-                <w:rFonts w:cs="Calibri"/>
-              </w:rPr>
-              <w:br/>
-              <w:t>„Sprawdź wprowadzone dane, upewnij się czy dane zostały wpisane prawidłowo”.</w:t>
+              <w:t xml:space="preserve">Numer telefonu powinien składać się z 9 cyfr. </w:t>
             </w:r>
           </w:p>
           <w:p>
@@ -18618,7 +18597,7 @@
               <w:rPr>
                 <w:rFonts w:cs="Calibri"/>
               </w:rPr>
-              <w:t xml:space="preserve">Numer telefonu powinien składać się z 9 cyfr. </w:t>
+              <w:t xml:space="preserve">Kod pocztowy powinien być w formacie: 00-000 </w:t>
             </w:r>
           </w:p>
           <w:p>
@@ -18632,7 +18611,7 @@
               <w:rPr>
                 <w:rFonts w:cs="Calibri"/>
               </w:rPr>
-              <w:t xml:space="preserve">Kod pocztowy powinien być w formacie: 00-000 </w:t>
+              <w:t>Imię i nazwisko nie mogą zawierać cyfr.</w:t>
             </w:r>
           </w:p>
           <w:p>
@@ -18646,7 +18625,7 @@
               <w:rPr>
                 <w:rFonts w:cs="Calibri"/>
               </w:rPr>
-              <w:t>Imię i nazwisko muszą zaczynać się z dużej litery i nie mogą zawierać cyfr.</w:t>
+              <w:t xml:space="preserve">Nieprawidłowy adres e-mail. </w:t>
             </w:r>
           </w:p>
           <w:p>
@@ -18660,7 +18639,7 @@
               <w:rPr>
                 <w:rFonts w:cs="Calibri"/>
               </w:rPr>
-              <w:t xml:space="preserve">Nieprawidłowy adres e-mail. </w:t>
+              <w:t xml:space="preserve">Nie podano numeru PESEL </w:t>
             </w:r>
           </w:p>
           <w:p>
@@ -18674,7 +18653,7 @@
               <w:rPr>
                 <w:rFonts w:cs="Calibri"/>
               </w:rPr>
-              <w:t xml:space="preserve">Nie podano numeru PESEL </w:t>
+              <w:t xml:space="preserve">Adres e-mail jest nieprawidłowy. </w:t>
             </w:r>
           </w:p>
           <w:p>
@@ -18688,7 +18667,7 @@
               <w:rPr>
                 <w:rFonts w:cs="Calibri"/>
               </w:rPr>
-              <w:t xml:space="preserve">Adres e-mail jest nieprawidłowy. </w:t>
+              <w:t xml:space="preserve">Numer posesji może zawierać tylko cyfry i opcjonalnie jedną literę na końcu. </w:t>
             </w:r>
           </w:p>
           <w:p>
@@ -18702,7 +18681,7 @@
               <w:rPr>
                 <w:rFonts w:cs="Calibri"/>
               </w:rPr>
-              <w:t xml:space="preserve">Numer posesji może zawierać tylko cyfry i opcjonalnie jedną literę na końcu. </w:t>
+              <w:t xml:space="preserve">Wybierz województwo. </w:t>
             </w:r>
           </w:p>
           <w:p>
@@ -18716,7 +18695,7 @@
               <w:rPr>
                 <w:rFonts w:cs="Calibri"/>
               </w:rPr>
-              <w:t xml:space="preserve">Wybierz województwo. </w:t>
+              <w:t>Wybór płci jest wymagany</w:t>
             </w:r>
           </w:p>
           <w:p>
@@ -18730,7 +18709,7 @@
               <w:rPr>
                 <w:rFonts w:cs="Calibri"/>
               </w:rPr>
-              <w:t>Wybór płci jest wymagany</w:t>
+              <w:t>Miejscowość może zawierać tylko litery.</w:t>
             </w:r>
           </w:p>
           <w:p>
@@ -18744,7 +18723,7 @@
               <w:rPr>
                 <w:rFonts w:cs="Calibri"/>
               </w:rPr>
-              <w:t>Miejscowość może zawierać tylko litery.</w:t>
+              <w:t>Ulica musi zawierać litery (i opcjonalnie cyfry oraz spacje), ale nie może składać się wyłącznie z cyfr.</w:t>
             </w:r>
           </w:p>
           <w:p>
@@ -18758,7 +18737,7 @@
               <w:rPr>
                 <w:rFonts w:cs="Calibri"/>
               </w:rPr>
-              <w:t>Ulica musi zawierać litery (i opcjonalnie cyfry oraz spacje), ale nie może składać się wyłącznie z cyfr.</w:t>
+              <w:t>PESEL musi składać się z 11 cyfr.</w:t>
             </w:r>
           </w:p>
           <w:p>
@@ -18772,7 +18751,7 @@
               <w:rPr>
                 <w:rFonts w:cs="Calibri"/>
               </w:rPr>
-              <w:t>PESEL musi składać się z 11 cyfr.</w:t>
+              <w:t>Rok w numerze PESEL nie zgadza się z datą urodzenia.</w:t>
             </w:r>
           </w:p>
           <w:p>
@@ -18786,7 +18765,7 @@
               <w:rPr>
                 <w:rFonts w:cs="Calibri"/>
               </w:rPr>
-              <w:t>Rok w numerze PESEL nie zgadza się z datą urodzenia.</w:t>
+              <w:t>Data urodzenia poza zakresem dozwolonych lat (1800-2199).</w:t>
             </w:r>
           </w:p>
           <w:p>
@@ -18800,21 +18779,6 @@
               <w:rPr>
                 <w:rFonts w:cs="Calibri"/>
               </w:rPr>
-              <w:t>Data urodzenia poza zakresem dozwolonych lat (1800-2199).</w:t>
-            </w:r>
-          </w:p>
-          <w:p>
-            <w:pPr>
-              <w:textAlignment w:val="baseline"/>
-              <w:rPr>
-                <w:rFonts w:cs="Calibri"/>
-              </w:rPr>
-            </w:pPr>
-            <w:r>
-              <w:rPr>
-                <w:rFonts w:cs="Calibri"/>
-              </w:rPr>
-              <w:lastRenderedPageBreak/>
               <w:t>Miesiąc w numerze PESEL nie zgadza się z datą urodzenia.</w:t>
             </w:r>
           </w:p>
@@ -18838,7 +18802,6 @@
           <w:b/>
           <w:bCs/>
         </w:rPr>
-        <w:lastRenderedPageBreak/>
         <w:t>2.3</w:t>
       </w:r>
       <w:r>
@@ -18952,6 +18915,7 @@
           <w:sz w:val="22"/>
           <w:szCs w:val="22"/>
         </w:rPr>
+        <w:lastRenderedPageBreak/>
         <w:t>Aby wiedzie</w:t>
       </w:r>
       <w:r>
@@ -20123,7 +20087,6 @@
               <w:rPr>
                 <w:rFonts w:cs="Calibri"/>
               </w:rPr>
-              <w:lastRenderedPageBreak/>
               <w:t>5</w:t>
             </w:r>
             <w:r>
@@ -20165,6 +20128,7 @@
         <w:rPr>
           <w:highlight w:val="yellow"/>
         </w:rPr>
+        <w:lastRenderedPageBreak/>
         <w:t>--------------------Moduł 3-------------------</w:t>
       </w:r>
     </w:p>
@@ -20458,16 +20422,16 @@
     </w:p>
     <w:p>
       <w:r>
+        <w:t>Aby móc bezpiecznie zakończyć pracę z systemem</w:t>
+      </w:r>
+    </w:p>
+    <w:p/>
+    <w:p>
+      <w:pPr>
+        <w:pStyle w:val="Nagwek4"/>
+      </w:pPr>
+      <w:r>
         <w:lastRenderedPageBreak/>
-        <w:t>Aby móc bezpiecznie zakończyć pracę z systemem</w:t>
-      </w:r>
-    </w:p>
-    <w:p/>
-    <w:p>
-      <w:pPr>
-        <w:pStyle w:val="Nagwek4"/>
-      </w:pPr>
-      <w:r>
         <w:t>Kryteria akceptacji:</w:t>
       </w:r>
     </w:p>
@@ -41516,9 +41480,12 @@
 </file>
 
 <file path=customXml/item1.xml><?xml version="1.0" encoding="utf-8"?>
-<p:properties xmlns:p="http://schemas.microsoft.com/office/2006/metadata/properties" xmlns:xsi="http://www.w3.org/2001/XMLSchema-instance" xmlns:pc="http://schemas.microsoft.com/office/infopath/2007/PartnerControls">
-  <documentManagement/>
-</p:properties>
+<?mso-contentType ?>
+<FormTemplates xmlns="http://schemas.microsoft.com/sharepoint/v3/contenttype/forms">
+  <Display>DocumentLibraryForm</Display>
+  <Edit>DocumentLibraryForm</Edit>
+  <New>DocumentLibraryForm</New>
+</FormTemplates>
 </file>
 
 <file path=customXml/item2.xml><?xml version="1.0" encoding="utf-8"?>
@@ -41636,19 +41603,15 @@
 </file>
 
 <file path=customXml/item3.xml><?xml version="1.0" encoding="utf-8"?>
-<?mso-contentType ?>
-<FormTemplates xmlns="http://schemas.microsoft.com/sharepoint/v3/contenttype/forms">
-  <Display>DocumentLibraryForm</Display>
-  <Edit>DocumentLibraryForm</Edit>
-  <New>DocumentLibraryForm</New>
-</FormTemplates>
+<p:properties xmlns:p="http://schemas.microsoft.com/office/2006/metadata/properties" xmlns:xsi="http://www.w3.org/2001/XMLSchema-instance" xmlns:pc="http://schemas.microsoft.com/office/infopath/2007/PartnerControls">
+  <documentManagement/>
+</p:properties>
 </file>
 
 <file path=customXml/itemProps1.xml><?xml version="1.0" encoding="utf-8"?>
-<ds:datastoreItem xmlns:ds="http://schemas.openxmlformats.org/officeDocument/2006/customXml" ds:itemID="{294ABF42-1ACA-45E1-9043-3333A4009CEC}">
+<ds:datastoreItem xmlns:ds="http://schemas.openxmlformats.org/officeDocument/2006/customXml" ds:itemID="{BBB94AF4-3779-46B4-8737-A3F9619CCF2D}">
   <ds:schemaRefs>
-    <ds:schemaRef ds:uri="http://schemas.microsoft.com/office/2006/metadata/properties"/>
-    <ds:schemaRef ds:uri="http://schemas.microsoft.com/office/infopath/2007/PartnerControls"/>
+    <ds:schemaRef ds:uri="http://schemas.microsoft.com/sharepoint/v3/contenttype/forms"/>
   </ds:schemaRefs>
 </ds:datastoreItem>
 </file>
@@ -41670,9 +41633,10 @@
 </file>
 
 <file path=customXml/itemProps3.xml><?xml version="1.0" encoding="utf-8"?>
-<ds:datastoreItem xmlns:ds="http://schemas.openxmlformats.org/officeDocument/2006/customXml" ds:itemID="{BBB94AF4-3779-46B4-8737-A3F9619CCF2D}">
+<ds:datastoreItem xmlns:ds="http://schemas.openxmlformats.org/officeDocument/2006/customXml" ds:itemID="{294ABF42-1ACA-45E1-9043-3333A4009CEC}">
   <ds:schemaRefs>
-    <ds:schemaRef ds:uri="http://schemas.microsoft.com/sharepoint/v3/contenttype/forms"/>
+    <ds:schemaRef ds:uri="http://schemas.microsoft.com/office/2006/metadata/properties"/>
+    <ds:schemaRef ds:uri="http://schemas.microsoft.com/office/infopath/2007/PartnerControls"/>
   </ds:schemaRefs>
 </ds:datastoreItem>
 </file>
--- a/magazyn/User stories dla systemu.docx
+++ b/magazyn/User stories dla systemu.docx
@@ -2467,29 +2467,7 @@
             <w:sz w:val="22"/>
             <w:szCs w:val="22"/>
           </w:rPr>
-          <w:t>Mod</w:t>
-        </w:r>
-        <w:r>
-          <w:rPr>
-            <w:rStyle w:val="Hipercze"/>
-            <w:rFonts w:cs="Calibri"/>
-            <w:b/>
-            <w:bCs/>
-            <w:sz w:val="22"/>
-            <w:szCs w:val="22"/>
-          </w:rPr>
-          <w:t>u</w:t>
-        </w:r>
-        <w:r>
-          <w:rPr>
-            <w:rStyle w:val="Hipercze"/>
-            <w:rFonts w:cs="Calibri"/>
-            <w:b/>
-            <w:bCs/>
-            <w:sz w:val="22"/>
-            <w:szCs w:val="22"/>
-          </w:rPr>
-          <w:t>ł 3</w:t>
+          <w:t>Moduł 3</w:t>
         </w:r>
       </w:hyperlink>
     </w:p>
@@ -22172,157 +22150,6 @@
                 <w:kern w:val="0"/>
                 <w:lang w:eastAsia="pl-PL"/>
               </w:rPr>
-              <w:t>użytkownik</w:t>
-            </w:r>
-            <w:r>
-              <w:rPr>
-                <w:rFonts w:eastAsia="Times New Roman" w:cs="Calibri"/>
-                <w:b/>
-                <w:bCs/>
-                <w:color w:val="0D0D0D" w:themeColor="text1" w:themeTint="F2"/>
-                <w:kern w:val="0"/>
-                <w:lang w:eastAsia="pl-PL"/>
-              </w:rPr>
-              <w:t>a bez uprawnień</w:t>
-            </w:r>
-          </w:p>
-          <w:p>
-            <w:pPr>
-              <w:textAlignment w:val="baseline"/>
-              <w:rPr>
-                <w:rFonts w:eastAsia="Times New Roman" w:cs="Calibri"/>
-                <w:color w:val="0D0D0D" w:themeColor="text1" w:themeTint="F2"/>
-                <w:kern w:val="0"/>
-                <w:lang w:eastAsia="pl-PL"/>
-              </w:rPr>
-            </w:pPr>
-            <w:r>
-              <w:rPr>
-                <w:rFonts w:eastAsia="Times New Roman" w:cs="Calibri"/>
-                <w:color w:val="0D0D0D" w:themeColor="text1" w:themeTint="F2"/>
-                <w:kern w:val="0"/>
-                <w:lang w:eastAsia="pl-PL"/>
-              </w:rPr>
-              <w:t>3</w:t>
-            </w:r>
-            <w:r>
-              <w:rPr>
-                <w:rFonts w:eastAsia="Times New Roman" w:cs="Calibri"/>
-                <w:color w:val="0D0D0D" w:themeColor="text1" w:themeTint="F2"/>
-                <w:kern w:val="0"/>
-                <w:lang w:eastAsia="pl-PL"/>
-              </w:rPr>
-              <w:t>a</w:t>
-            </w:r>
-            <w:r>
-              <w:rPr>
-                <w:rFonts w:eastAsia="Times New Roman" w:cs="Calibri"/>
-                <w:color w:val="0D0D0D" w:themeColor="text1" w:themeTint="F2"/>
-                <w:kern w:val="0"/>
-                <w:lang w:eastAsia="pl-PL"/>
-              </w:rPr>
-              <w:t xml:space="preserve">. System rozpoznaje, że dany </w:t>
-            </w:r>
-            <w:r>
-              <w:rPr>
-                <w:rFonts w:cs="Calibri"/>
-              </w:rPr>
-              <w:t>u</w:t>
-            </w:r>
-            <w:r>
-              <w:rPr>
-                <w:rFonts w:eastAsia="Times New Roman" w:cs="Calibri"/>
-                <w:kern w:val="0"/>
-                <w:lang w:eastAsia="pl-PL"/>
-              </w:rPr>
-              <w:t>żytkownik</w:t>
-            </w:r>
-            <w:r>
-              <w:rPr>
-                <w:rFonts w:cs="Calibri"/>
-              </w:rPr>
-              <w:t xml:space="preserve"> </w:t>
-            </w:r>
-            <w:r>
-              <w:rPr>
-                <w:rFonts w:eastAsia="Times New Roman" w:cs="Calibri"/>
-                <w:color w:val="0D0D0D" w:themeColor="text1" w:themeTint="F2"/>
-                <w:kern w:val="0"/>
-                <w:lang w:eastAsia="pl-PL"/>
-              </w:rPr>
-              <w:t>nie posiada uprawnień.</w:t>
-            </w:r>
-          </w:p>
-          <w:p>
-            <w:pPr>
-              <w:textAlignment w:val="baseline"/>
-              <w:rPr>
-                <w:rFonts w:eastAsia="Times New Roman" w:cs="Calibri"/>
-                <w:color w:val="0D0D0D" w:themeColor="text1" w:themeTint="F2"/>
-                <w:kern w:val="0"/>
-                <w:lang w:eastAsia="pl-PL"/>
-              </w:rPr>
-            </w:pPr>
-            <w:r>
-              <w:rPr>
-                <w:rFonts w:eastAsia="Times New Roman" w:cs="Calibri"/>
-                <w:color w:val="0D0D0D" w:themeColor="text1" w:themeTint="F2"/>
-                <w:kern w:val="0"/>
-                <w:lang w:eastAsia="pl-PL"/>
-              </w:rPr>
-              <w:t>4</w:t>
-            </w:r>
-            <w:r>
-              <w:rPr>
-                <w:rFonts w:eastAsia="Times New Roman" w:cs="Calibri"/>
-                <w:color w:val="0D0D0D" w:themeColor="text1" w:themeTint="F2"/>
-                <w:kern w:val="0"/>
-                <w:lang w:eastAsia="pl-PL"/>
-              </w:rPr>
-              <w:t>a</w:t>
-            </w:r>
-            <w:r>
-              <w:rPr>
-                <w:rFonts w:eastAsia="Times New Roman" w:cs="Calibri"/>
-                <w:color w:val="0D0D0D" w:themeColor="text1" w:themeTint="F2"/>
-                <w:kern w:val="0"/>
-                <w:lang w:eastAsia="pl-PL"/>
-              </w:rPr>
-              <w:t>. System wyświetla komunikat „Brak uprawnień, nie można się zalogować” po czym wyświetla panel logowania</w:t>
-            </w:r>
-          </w:p>
-          <w:p>
-            <w:pPr>
-              <w:textAlignment w:val="baseline"/>
-              <w:rPr>
-                <w:rFonts w:eastAsia="Times New Roman" w:cs="Calibri"/>
-                <w:b/>
-                <w:bCs/>
-                <w:color w:val="0D0D0D" w:themeColor="text1" w:themeTint="F2"/>
-                <w:kern w:val="0"/>
-                <w:lang w:eastAsia="pl-PL"/>
-              </w:rPr>
-            </w:pPr>
-            <w:r>
-              <w:rPr>
-                <w:rFonts w:eastAsia="Times New Roman" w:cs="Calibri"/>
-                <w:b/>
-                <w:bCs/>
-                <w:color w:val="0D0D0D" w:themeColor="text1" w:themeTint="F2"/>
-                <w:kern w:val="0"/>
-                <w:lang w:eastAsia="pl-PL"/>
-              </w:rPr>
-              <w:t xml:space="preserve">Próba zalogowania przez </w:t>
-            </w:r>
-            <w:r>
-              <w:rPr>
-                <w:rFonts w:eastAsia="Times New Roman" w:cs="Calibri"/>
-                <w:b/>
-                <w:bCs/>
-                <w:color w:val="0D0D0D" w:themeColor="text1" w:themeTint="F2"/>
-                <w:kern w:val="0"/>
-                <w:lang w:eastAsia="pl-PL"/>
-              </w:rPr>
               <w:t>użytkownika</w:t>
             </w:r>
             <w:r>
@@ -22527,68 +22354,6 @@
                 <w:lang w:eastAsia="pl-PL"/>
               </w:rPr>
               <w:t>zamyka okno komunikatu i wpisuje dane ponownie</w:t>
-            </w:r>
-          </w:p>
-          <w:p>
-            <w:pPr>
-              <w:textAlignment w:val="baseline"/>
-              <w:rPr>
-                <w:rFonts w:eastAsia="Times New Roman" w:cs="Calibri"/>
-                <w:b/>
-                <w:bCs/>
-                <w:color w:val="0D0D0D" w:themeColor="text1" w:themeTint="F2"/>
-                <w:kern w:val="0"/>
-                <w:lang w:eastAsia="pl-PL"/>
-              </w:rPr>
-            </w:pPr>
-            <w:r>
-              <w:rPr>
-                <w:rFonts w:eastAsia="Times New Roman" w:cs="Calibri"/>
-                <w:b/>
-                <w:bCs/>
-                <w:color w:val="0D0D0D" w:themeColor="text1" w:themeTint="F2"/>
-                <w:kern w:val="0"/>
-                <w:lang w:eastAsia="pl-PL"/>
-              </w:rPr>
-              <w:t>Blokada czasowa konta po nieudanych próbach logowania</w:t>
-            </w:r>
-          </w:p>
-          <w:p>
-            <w:pPr>
-              <w:textAlignment w:val="baseline"/>
-              <w:rPr>
-                <w:rFonts w:eastAsia="Times New Roman" w:cs="Calibri"/>
-                <w:color w:val="0D0D0D" w:themeColor="text1" w:themeTint="F2"/>
-                <w:kern w:val="0"/>
-                <w:lang w:eastAsia="pl-PL"/>
-              </w:rPr>
-            </w:pPr>
-            <w:r>
-              <w:rPr>
-                <w:rFonts w:eastAsia="Times New Roman" w:cs="Calibri"/>
-                <w:color w:val="0D0D0D" w:themeColor="text1" w:themeTint="F2"/>
-                <w:kern w:val="0"/>
-                <w:lang w:eastAsia="pl-PL"/>
-              </w:rPr>
-              <w:t>Po trzykrotnym wpisaniu niepoprawnego hasła przycisz logowania staje się nieaktywny a w jego miejscu wyświetla się komunikat o treści: „Logowanie zablokowane na XX sekund.”, który odlicza czas.</w:t>
-            </w:r>
-          </w:p>
-          <w:p>
-            <w:pPr>
-              <w:pStyle w:val="Akapitzlist"/>
-              <w:ind w:left="0"/>
-              <w:rPr>
-                <w:rFonts w:cs="Calibri"/>
-              </w:rPr>
-            </w:pPr>
-            <w:r>
-              <w:rPr>
-                <w:rFonts w:eastAsia="Times New Roman" w:cs="Calibri"/>
-                <w:color w:val="0D0D0D" w:themeColor="text1" w:themeTint="F2"/>
-                <w:kern w:val="0"/>
-                <w:lang w:eastAsia="pl-PL"/>
-              </w:rPr>
-              <w:t>(osobny UC)</w:t>
             </w:r>
           </w:p>
         </w:tc>
@@ -23283,7 +23048,6 @@
               <w:rPr>
                 <w:rFonts w:cs="Calibri"/>
               </w:rPr>
-              <w:lastRenderedPageBreak/>
               <w:t>Dane wejściowe</w:t>
             </w:r>
           </w:p>
@@ -23604,6 +23368,7 @@
               <w:rPr>
                 <w:rFonts w:cs="Calibri"/>
               </w:rPr>
+              <w:lastRenderedPageBreak/>
               <w:t>Scenariusze wyjątków</w:t>
             </w:r>
           </w:p>
@@ -24710,7 +24475,6 @@
               <w:rPr>
                 <w:rFonts w:cs="Calibri"/>
               </w:rPr>
-              <w:lastRenderedPageBreak/>
               <w:t>Dane wejściowe</w:t>
             </w:r>
           </w:p>
@@ -24993,6 +24757,7 @@
               <w:rPr>
                 <w:rFonts w:cs="Calibri"/>
               </w:rPr>
+              <w:lastRenderedPageBreak/>
               <w:t>5</w:t>
             </w:r>
             <w:r>
@@ -25091,6 +24856,7 @@
               <w:rPr>
                 <w:rFonts w:cs="Calibri"/>
               </w:rPr>
+              <w:lastRenderedPageBreak/>
               <w:t>Scenariusze alternatywne</w:t>
             </w:r>
           </w:p>
@@ -26104,7 +25870,6 @@
               <w:rPr>
                 <w:rFonts w:cs="Calibri"/>
               </w:rPr>
-              <w:lastRenderedPageBreak/>
               <w:t>Opis</w:t>
             </w:r>
           </w:p>
@@ -26368,6 +26133,7 @@
               <w:rPr>
                 <w:rFonts w:cs="Calibri"/>
               </w:rPr>
+              <w:lastRenderedPageBreak/>
               <w:t>Warunki końcowe</w:t>
             </w:r>
           </w:p>
@@ -26870,16 +26636,15 @@
                 <w:kern w:val="0"/>
                 <w:lang w:eastAsia="pl-PL"/>
               </w:rPr>
-              <w:t xml:space="preserve">5b.Podane dane nie są ze sobą </w:t>
-            </w:r>
-            <w:proofErr w:type="spellStart"/>
-            <w:r>
-              <w:rPr>
-                <w:rFonts w:eastAsia="Times New Roman" w:cs="Calibri"/>
-                <w:kern w:val="0"/>
-                <w:lang w:eastAsia="pl-PL"/>
-              </w:rPr>
-              <w:t>powiązane</w:t>
+              <w:t>5b.Podane dane nie są</w:t>
+            </w:r>
+            <w:r>
+              <w:rPr>
+                <w:rFonts w:eastAsia="Times New Roman" w:cs="Calibri"/>
+                <w:kern w:val="0"/>
+                <w:lang w:eastAsia="pl-PL"/>
+              </w:rPr>
+              <w:t xml:space="preserve"> </w:t>
             </w:r>
             <w:r>
               <w:rPr>
@@ -26889,7 +26654,6 @@
               </w:rPr>
               <w:t>poprawne</w:t>
             </w:r>
-            <w:proofErr w:type="spellEnd"/>
           </w:p>
           <w:p>
             <w:pPr>
@@ -27629,7 +27393,6 @@
               <w:rPr>
                 <w:rFonts w:cs="Calibri"/>
               </w:rPr>
-              <w:lastRenderedPageBreak/>
               <w:t>Opis</w:t>
             </w:r>
           </w:p>
@@ -27908,6 +27671,7 @@
               <w:rPr>
                 <w:rFonts w:cs="Calibri"/>
               </w:rPr>
+              <w:lastRenderedPageBreak/>
               <w:t>Dane wejściowe</w:t>
             </w:r>
           </w:p>
@@ -28753,952 +28517,6 @@
             <w:pPr>
               <w:pStyle w:val="Akapitzlist"/>
               <w:ind w:left="0"/>
-              <w:rPr>
-                <w:rFonts w:cs="Calibri"/>
-              </w:rPr>
-            </w:pPr>
-          </w:p>
-        </w:tc>
-      </w:tr>
-      <w:tr>
-        <w:tc>
-          <w:tcPr>
-            <w:tcW w:w="1456" w:type="dxa"/>
-          </w:tcPr>
-          <w:p>
-            <w:pPr>
-              <w:pStyle w:val="Akapitzlist"/>
-              <w:ind w:left="0"/>
-              <w:rPr>
-                <w:rFonts w:cs="Calibri"/>
-              </w:rPr>
-            </w:pPr>
-            <w:r>
-              <w:rPr>
-                <w:rFonts w:cs="Calibri"/>
-              </w:rPr>
-              <w:t>ID</w:t>
-            </w:r>
-          </w:p>
-        </w:tc>
-        <w:tc>
-          <w:tcPr>
-            <w:tcW w:w="7606" w:type="dxa"/>
-          </w:tcPr>
-          <w:p>
-            <w:pPr>
-              <w:pStyle w:val="Akapitzlist"/>
-              <w:ind w:left="0"/>
-              <w:rPr>
-                <w:rFonts w:cs="Calibri"/>
-              </w:rPr>
-            </w:pPr>
-            <w:r>
-              <w:rPr>
-                <w:rFonts w:cs="Calibri"/>
-              </w:rPr>
-              <w:t>UC_</w:t>
-            </w:r>
-            <w:r>
-              <w:rPr>
-                <w:rFonts w:cs="Calibri"/>
-              </w:rPr>
-              <w:t>3.5</w:t>
-            </w:r>
-          </w:p>
-        </w:tc>
-      </w:tr>
-      <w:tr>
-        <w:tc>
-          <w:tcPr>
-            <w:tcW w:w="1456" w:type="dxa"/>
-          </w:tcPr>
-          <w:p>
-            <w:pPr>
-              <w:pStyle w:val="Akapitzlist"/>
-              <w:ind w:left="0"/>
-              <w:rPr>
-                <w:rFonts w:cs="Calibri"/>
-              </w:rPr>
-            </w:pPr>
-            <w:r>
-              <w:rPr>
-                <w:rFonts w:cs="Calibri"/>
-              </w:rPr>
-              <w:t>Nazwa</w:t>
-            </w:r>
-          </w:p>
-        </w:tc>
-        <w:tc>
-          <w:tcPr>
-            <w:tcW w:w="7606" w:type="dxa"/>
-          </w:tcPr>
-          <w:p>
-            <w:pPr>
-              <w:pStyle w:val="Akapitzlist"/>
-              <w:ind w:left="0"/>
-              <w:rPr>
-                <w:rFonts w:cs="Calibri"/>
-              </w:rPr>
-            </w:pPr>
-            <w:r>
-              <w:rPr>
-                <w:rFonts w:cs="Calibri"/>
-              </w:rPr>
-              <w:t xml:space="preserve">Ustawienie nowego hasła przez </w:t>
-            </w:r>
-            <w:r>
-              <w:rPr>
-                <w:rFonts w:cs="Calibri"/>
-              </w:rPr>
-              <w:t>u</w:t>
-            </w:r>
-            <w:r>
-              <w:rPr>
-                <w:rFonts w:eastAsia="Times New Roman" w:cs="Calibri"/>
-                <w:kern w:val="0"/>
-                <w:lang w:eastAsia="pl-PL"/>
-              </w:rPr>
-              <w:t>żytkownika</w:t>
-            </w:r>
-          </w:p>
-        </w:tc>
-      </w:tr>
-      <w:tr>
-        <w:tc>
-          <w:tcPr>
-            <w:tcW w:w="1456" w:type="dxa"/>
-          </w:tcPr>
-          <w:p>
-            <w:pPr>
-              <w:pStyle w:val="Akapitzlist"/>
-              <w:ind w:left="0"/>
-              <w:rPr>
-                <w:rFonts w:cs="Calibri"/>
-              </w:rPr>
-            </w:pPr>
-            <w:r>
-              <w:rPr>
-                <w:rFonts w:cs="Calibri"/>
-              </w:rPr>
-              <w:t>Cel</w:t>
-            </w:r>
-          </w:p>
-        </w:tc>
-        <w:tc>
-          <w:tcPr>
-            <w:tcW w:w="7606" w:type="dxa"/>
-          </w:tcPr>
-          <w:p>
-            <w:pPr>
-              <w:pStyle w:val="Akapitzlist"/>
-              <w:ind w:left="0"/>
-              <w:rPr>
-                <w:rFonts w:cs="Calibri"/>
-              </w:rPr>
-            </w:pPr>
-            <w:r>
-              <w:rPr>
-                <w:rFonts w:cs="Calibri"/>
-              </w:rPr>
-              <w:t xml:space="preserve">Umożliwienie </w:t>
-            </w:r>
-            <w:r>
-              <w:rPr>
-                <w:rFonts w:cs="Calibri"/>
-              </w:rPr>
-              <w:t>u</w:t>
-            </w:r>
-            <w:r>
-              <w:rPr>
-                <w:rFonts w:eastAsia="Times New Roman" w:cs="Calibri"/>
-                <w:kern w:val="0"/>
-                <w:lang w:eastAsia="pl-PL"/>
-              </w:rPr>
-              <w:t xml:space="preserve">żytkownikowi </w:t>
-            </w:r>
-            <w:r>
-              <w:rPr>
-                <w:rFonts w:cs="Calibri"/>
-              </w:rPr>
-              <w:t>nadania</w:t>
-            </w:r>
-            <w:r>
-              <w:rPr>
-                <w:rFonts w:cs="Calibri"/>
-              </w:rPr>
-              <w:t xml:space="preserve"> hasła.</w:t>
-            </w:r>
-          </w:p>
-        </w:tc>
-      </w:tr>
-      <w:tr>
-        <w:tc>
-          <w:tcPr>
-            <w:tcW w:w="1456" w:type="dxa"/>
-          </w:tcPr>
-          <w:p>
-            <w:pPr>
-              <w:pStyle w:val="Akapitzlist"/>
-              <w:ind w:left="0"/>
-              <w:rPr>
-                <w:rFonts w:cs="Calibri"/>
-              </w:rPr>
-            </w:pPr>
-            <w:r>
-              <w:rPr>
-                <w:rFonts w:cs="Calibri"/>
-              </w:rPr>
-              <w:t>Opis</w:t>
-            </w:r>
-          </w:p>
-        </w:tc>
-        <w:tc>
-          <w:tcPr>
-            <w:tcW w:w="7606" w:type="dxa"/>
-          </w:tcPr>
-          <w:p>
-            <w:pPr>
-              <w:pStyle w:val="Akapitzlist"/>
-              <w:ind w:left="0"/>
-              <w:rPr>
-                <w:rFonts w:cs="Calibri"/>
-              </w:rPr>
-            </w:pPr>
-            <w:r>
-              <w:rPr>
-                <w:rFonts w:cs="Calibri"/>
-              </w:rPr>
-              <w:t xml:space="preserve">System udostępnia panel logowania. </w:t>
-            </w:r>
-            <w:r>
-              <w:rPr>
-                <w:rFonts w:cs="Calibri"/>
-              </w:rPr>
-              <w:t>u</w:t>
-            </w:r>
-            <w:r>
-              <w:rPr>
-                <w:rFonts w:eastAsia="Times New Roman" w:cs="Calibri"/>
-                <w:kern w:val="0"/>
-                <w:lang w:eastAsia="pl-PL"/>
-              </w:rPr>
-              <w:t>żytkownik</w:t>
-            </w:r>
-            <w:r>
-              <w:rPr>
-                <w:rFonts w:cs="Calibri"/>
-              </w:rPr>
-              <w:t xml:space="preserve"> naciska przycisk „zapomniałem hasła”. </w:t>
-            </w:r>
-            <w:r>
-              <w:rPr>
-                <w:rFonts w:cs="Calibri"/>
-              </w:rPr>
-              <w:t>u</w:t>
-            </w:r>
-            <w:r>
-              <w:rPr>
-                <w:rFonts w:eastAsia="Times New Roman" w:cs="Calibri"/>
-                <w:kern w:val="0"/>
-                <w:lang w:eastAsia="pl-PL"/>
-              </w:rPr>
-              <w:t>żytkownik</w:t>
-            </w:r>
-            <w:r>
-              <w:rPr>
-                <w:rFonts w:cs="Calibri"/>
-              </w:rPr>
-              <w:t xml:space="preserve"> wpisuje swoje dane i zatwierdza przyciskiem „Odzyskaj hasło”. Na adres e-mail </w:t>
-            </w:r>
-            <w:r>
-              <w:rPr>
-                <w:rFonts w:cs="Calibri"/>
-              </w:rPr>
-              <w:t>u</w:t>
-            </w:r>
-            <w:r>
-              <w:rPr>
-                <w:rFonts w:eastAsia="Times New Roman" w:cs="Calibri"/>
-                <w:kern w:val="0"/>
-                <w:lang w:eastAsia="pl-PL"/>
-              </w:rPr>
-              <w:t xml:space="preserve">żytkownika </w:t>
-            </w:r>
-            <w:r>
-              <w:rPr>
-                <w:rFonts w:cs="Calibri"/>
-              </w:rPr>
-              <w:t>zostaje wysłane hasło wygenerowane przez system. Następnie należy zalogować się do systemu loginem i hasłem zastępczym</w:t>
-            </w:r>
-          </w:p>
-        </w:tc>
-      </w:tr>
-      <w:tr>
-        <w:tc>
-          <w:tcPr>
-            <w:tcW w:w="1456" w:type="dxa"/>
-          </w:tcPr>
-          <w:p>
-            <w:pPr>
-              <w:pStyle w:val="Akapitzlist"/>
-              <w:ind w:left="0"/>
-              <w:rPr>
-                <w:rFonts w:cs="Calibri"/>
-              </w:rPr>
-            </w:pPr>
-            <w:r>
-              <w:rPr>
-                <w:rFonts w:cs="Calibri"/>
-              </w:rPr>
-              <w:t>Autor</w:t>
-            </w:r>
-          </w:p>
-        </w:tc>
-        <w:tc>
-          <w:tcPr>
-            <w:tcW w:w="7606" w:type="dxa"/>
-          </w:tcPr>
-          <w:p>
-            <w:pPr>
-              <w:pStyle w:val="Akapitzlist"/>
-              <w:ind w:left="0"/>
-              <w:rPr>
-                <w:rFonts w:cs="Calibri"/>
-              </w:rPr>
-            </w:pPr>
-            <w:r>
-              <w:rPr>
-                <w:rFonts w:cs="Calibri"/>
-              </w:rPr>
-              <w:t>Sebastian Marusik</w:t>
-            </w:r>
-          </w:p>
-        </w:tc>
-      </w:tr>
-      <w:tr>
-        <w:trPr>
-          <w:trHeight w:val="256"/>
-        </w:trPr>
-        <w:tc>
-          <w:tcPr>
-            <w:tcW w:w="1456" w:type="dxa"/>
-          </w:tcPr>
-          <w:p>
-            <w:pPr>
-              <w:pStyle w:val="Akapitzlist"/>
-              <w:ind w:left="0"/>
-              <w:rPr>
-                <w:rFonts w:cs="Calibri"/>
-              </w:rPr>
-            </w:pPr>
-            <w:r>
-              <w:rPr>
-                <w:rFonts w:cs="Calibri"/>
-              </w:rPr>
-              <w:t>Aktor</w:t>
-            </w:r>
-          </w:p>
-        </w:tc>
-        <w:tc>
-          <w:tcPr>
-            <w:tcW w:w="7606" w:type="dxa"/>
-          </w:tcPr>
-          <w:p>
-            <w:pPr>
-              <w:textAlignment w:val="baseline"/>
-              <w:rPr>
-                <w:rFonts w:cs="Calibri"/>
-              </w:rPr>
-            </w:pPr>
-            <w:r>
-              <w:rPr>
-                <w:rFonts w:cs="Calibri"/>
-              </w:rPr>
-              <w:t>u</w:t>
-            </w:r>
-            <w:r>
-              <w:rPr>
-                <w:rFonts w:eastAsia="Times New Roman" w:cs="Calibri"/>
-                <w:kern w:val="0"/>
-                <w:lang w:eastAsia="pl-PL"/>
-              </w:rPr>
-              <w:t>żytkownik</w:t>
-            </w:r>
-          </w:p>
-        </w:tc>
-      </w:tr>
-      <w:tr>
-        <w:trPr>
-          <w:trHeight w:val="256"/>
-        </w:trPr>
-        <w:tc>
-          <w:tcPr>
-            <w:tcW w:w="1456" w:type="dxa"/>
-          </w:tcPr>
-          <w:p>
-            <w:pPr>
-              <w:pStyle w:val="Akapitzlist"/>
-              <w:ind w:left="0"/>
-              <w:rPr>
-                <w:rFonts w:cs="Calibri"/>
-              </w:rPr>
-            </w:pPr>
-            <w:r>
-              <w:rPr>
-                <w:rFonts w:cs="Calibri"/>
-              </w:rPr>
-              <w:t>Warunki początkowe</w:t>
-            </w:r>
-          </w:p>
-        </w:tc>
-        <w:tc>
-          <w:tcPr>
-            <w:tcW w:w="7606" w:type="dxa"/>
-          </w:tcPr>
-          <w:p>
-            <w:pPr>
-              <w:pStyle w:val="Akapitzlist"/>
-              <w:ind w:left="0"/>
-              <w:rPr>
-                <w:rFonts w:cs="Calibri"/>
-              </w:rPr>
-            </w:pPr>
-            <w:r>
-              <w:rPr>
-                <w:rFonts w:cs="Calibri"/>
-              </w:rPr>
-              <w:t>u</w:t>
-            </w:r>
-            <w:r>
-              <w:rPr>
-                <w:rFonts w:eastAsia="Times New Roman" w:cs="Calibri"/>
-                <w:kern w:val="0"/>
-                <w:lang w:eastAsia="pl-PL"/>
-              </w:rPr>
-              <w:t>żytkownik</w:t>
-            </w:r>
-            <w:r>
-              <w:rPr>
-                <w:rFonts w:cs="Calibri"/>
-              </w:rPr>
-              <w:t xml:space="preserve"> nie jest zalogowany do systemu</w:t>
-            </w:r>
-          </w:p>
-        </w:tc>
-      </w:tr>
-      <w:tr>
-        <w:trPr>
-          <w:trHeight w:val="256"/>
-        </w:trPr>
-        <w:tc>
-          <w:tcPr>
-            <w:tcW w:w="1456" w:type="dxa"/>
-          </w:tcPr>
-          <w:p>
-            <w:pPr>
-              <w:pStyle w:val="Akapitzlist"/>
-              <w:ind w:left="0"/>
-              <w:rPr>
-                <w:rFonts w:cs="Calibri"/>
-              </w:rPr>
-            </w:pPr>
-            <w:r>
-              <w:rPr>
-                <w:rFonts w:cs="Calibri"/>
-              </w:rPr>
-              <w:t>Warunki końcowe</w:t>
-            </w:r>
-          </w:p>
-        </w:tc>
-        <w:tc>
-          <w:tcPr>
-            <w:tcW w:w="7606" w:type="dxa"/>
-          </w:tcPr>
-          <w:p>
-            <w:pPr>
-              <w:pStyle w:val="Akapitzlist"/>
-              <w:ind w:left="0"/>
-              <w:rPr>
-                <w:rFonts w:cs="Calibri"/>
-              </w:rPr>
-            </w:pPr>
-            <w:r>
-              <w:rPr>
-                <w:rFonts w:cs="Calibri"/>
-              </w:rPr>
-              <w:t>u</w:t>
-            </w:r>
-            <w:r>
-              <w:rPr>
-                <w:rFonts w:eastAsia="Times New Roman" w:cs="Calibri"/>
-                <w:kern w:val="0"/>
-                <w:lang w:eastAsia="pl-PL"/>
-              </w:rPr>
-              <w:t>żytkownik</w:t>
-            </w:r>
-            <w:r>
-              <w:rPr>
-                <w:rFonts w:cs="Calibri"/>
-              </w:rPr>
-              <w:t xml:space="preserve"> loguje się do systemu hasłem zastępczym</w:t>
-            </w:r>
-          </w:p>
-        </w:tc>
-      </w:tr>
-      <w:tr>
-        <w:trPr>
-          <w:trHeight w:val="256"/>
-        </w:trPr>
-        <w:tc>
-          <w:tcPr>
-            <w:tcW w:w="1456" w:type="dxa"/>
-          </w:tcPr>
-          <w:p>
-            <w:pPr>
-              <w:pStyle w:val="Akapitzlist"/>
-              <w:ind w:left="0"/>
-              <w:rPr>
-                <w:rFonts w:cs="Calibri"/>
-              </w:rPr>
-            </w:pPr>
-            <w:r>
-              <w:rPr>
-                <w:rFonts w:cs="Calibri"/>
-              </w:rPr>
-              <w:t>Dane wejściowe</w:t>
-            </w:r>
-          </w:p>
-        </w:tc>
-        <w:tc>
-          <w:tcPr>
-            <w:tcW w:w="7606" w:type="dxa"/>
-          </w:tcPr>
-          <w:p>
-            <w:pPr>
-              <w:pStyle w:val="Akapitzlist"/>
-              <w:tabs>
-                <w:tab w:val="left" w:pos="1704"/>
-              </w:tabs>
-              <w:ind w:left="0"/>
-              <w:rPr>
-                <w:rFonts w:cs="Calibri"/>
-              </w:rPr>
-            </w:pPr>
-            <w:r>
-              <w:rPr>
-                <w:rFonts w:cs="Calibri"/>
-              </w:rPr>
-              <w:t xml:space="preserve">Wygenerowane hasło dla </w:t>
-            </w:r>
-            <w:r>
-              <w:rPr>
-                <w:rFonts w:cs="Calibri"/>
-              </w:rPr>
-              <w:t>u</w:t>
-            </w:r>
-            <w:r>
-              <w:rPr>
-                <w:rFonts w:eastAsia="Times New Roman" w:cs="Calibri"/>
-                <w:kern w:val="0"/>
-                <w:lang w:eastAsia="pl-PL"/>
-              </w:rPr>
-              <w:t xml:space="preserve">żytkownika </w:t>
-            </w:r>
-            <w:r>
-              <w:rPr>
-                <w:rFonts w:cs="Calibri"/>
-              </w:rPr>
-              <w:t>wysłane na jego adres email</w:t>
-            </w:r>
-          </w:p>
-        </w:tc>
-      </w:tr>
-      <w:tr>
-        <w:trPr>
-          <w:trHeight w:val="256"/>
-        </w:trPr>
-        <w:tc>
-          <w:tcPr>
-            <w:tcW w:w="1456" w:type="dxa"/>
-          </w:tcPr>
-          <w:p>
-            <w:pPr>
-              <w:pStyle w:val="Akapitzlist"/>
-              <w:ind w:left="0"/>
-              <w:rPr>
-                <w:rFonts w:cs="Calibri"/>
-              </w:rPr>
-            </w:pPr>
-            <w:r>
-              <w:rPr>
-                <w:rFonts w:cs="Calibri"/>
-              </w:rPr>
-              <w:lastRenderedPageBreak/>
-              <w:t>Scenariusz główny</w:t>
-            </w:r>
-          </w:p>
-        </w:tc>
-        <w:tc>
-          <w:tcPr>
-            <w:tcW w:w="7606" w:type="dxa"/>
-          </w:tcPr>
-          <w:p>
-            <w:pPr>
-              <w:rPr>
-                <w:rFonts w:cs="Calibri"/>
-              </w:rPr>
-            </w:pPr>
-            <w:r>
-              <w:rPr>
-                <w:rFonts w:cs="Calibri"/>
-              </w:rPr>
-              <w:t>1.</w:t>
-            </w:r>
-            <w:r>
-              <w:rPr>
-                <w:rFonts w:cs="Calibri"/>
-              </w:rPr>
-              <w:t xml:space="preserve"> Aktor</w:t>
-            </w:r>
-            <w:r>
-              <w:rPr>
-                <w:rFonts w:cs="Calibri"/>
-              </w:rPr>
-              <w:t xml:space="preserve"> na panelu logowania naciska przycisk „Zapomniałem hasła”</w:t>
-            </w:r>
-          </w:p>
-          <w:p>
-            <w:pPr>
-              <w:rPr>
-                <w:rFonts w:cs="Calibri"/>
-              </w:rPr>
-            </w:pPr>
-            <w:r>
-              <w:rPr>
-                <w:rFonts w:cs="Calibri"/>
-              </w:rPr>
-              <w:t xml:space="preserve">2. Wyskakuje formatka, w której </w:t>
-            </w:r>
-            <w:r>
-              <w:rPr>
-                <w:rFonts w:cs="Calibri"/>
-              </w:rPr>
-              <w:t>Aktor</w:t>
-            </w:r>
-            <w:r>
-              <w:rPr>
-                <w:rFonts w:cs="Calibri"/>
-              </w:rPr>
-              <w:t xml:space="preserve"> wpisuje swój adres email i login, po czym zatwierdza przyciskiem „wyślij”</w:t>
-            </w:r>
-          </w:p>
-          <w:p>
-            <w:pPr>
-              <w:rPr>
-                <w:rFonts w:cs="Calibri"/>
-              </w:rPr>
-            </w:pPr>
-            <w:r>
-              <w:rPr>
-                <w:rFonts w:cs="Calibri"/>
-              </w:rPr>
-              <w:t>3. System sprawdza, że pola na adres email oraz login nie są puste.</w:t>
-            </w:r>
-          </w:p>
-          <w:p>
-            <w:pPr>
-              <w:rPr>
-                <w:rFonts w:cs="Calibri"/>
-              </w:rPr>
-            </w:pPr>
-            <w:r>
-              <w:rPr>
-                <w:rFonts w:cs="Calibri"/>
-              </w:rPr>
-              <w:t xml:space="preserve">4.System sprawdza, że email i login są przypisane do jednego </w:t>
-            </w:r>
-            <w:r>
-              <w:rPr>
-                <w:rFonts w:cs="Calibri"/>
-              </w:rPr>
-              <w:t>u</w:t>
-            </w:r>
-            <w:r>
-              <w:rPr>
-                <w:rFonts w:eastAsia="Times New Roman" w:cs="Calibri"/>
-                <w:kern w:val="0"/>
-                <w:lang w:eastAsia="pl-PL"/>
-              </w:rPr>
-              <w:t>żytkownika</w:t>
-            </w:r>
-            <w:r>
-              <w:rPr>
-                <w:rFonts w:cs="Calibri"/>
-              </w:rPr>
-              <w:t>.</w:t>
-            </w:r>
-          </w:p>
-          <w:p>
-            <w:pPr>
-              <w:rPr>
-                <w:rFonts w:cs="Calibri"/>
-              </w:rPr>
-            </w:pPr>
-            <w:r>
-              <w:rPr>
-                <w:rFonts w:cs="Calibri"/>
-              </w:rPr>
-              <w:t xml:space="preserve">5.System generuje hasło tymczasowe dla </w:t>
-            </w:r>
-            <w:r>
-              <w:rPr>
-                <w:rFonts w:cs="Calibri"/>
-              </w:rPr>
-              <w:t>u</w:t>
-            </w:r>
-            <w:r>
-              <w:rPr>
-                <w:rFonts w:eastAsia="Times New Roman" w:cs="Calibri"/>
-                <w:kern w:val="0"/>
-                <w:lang w:eastAsia="pl-PL"/>
-              </w:rPr>
-              <w:t>żytkownika</w:t>
-            </w:r>
-            <w:r>
-              <w:rPr>
-                <w:rFonts w:cs="Calibri"/>
-              </w:rPr>
-              <w:t xml:space="preserve">. </w:t>
-            </w:r>
-          </w:p>
-          <w:p>
-            <w:pPr>
-              <w:rPr>
-                <w:rFonts w:cs="Calibri"/>
-                <w:i/>
-                <w:iCs/>
-              </w:rPr>
-            </w:pPr>
-            <w:r>
-              <w:rPr>
-                <w:rFonts w:cs="Calibri"/>
-              </w:rPr>
-              <w:t xml:space="preserve">6.System wyświetla komunikat o treści: „Wysłano nowe hasło na </w:t>
-            </w:r>
-            <w:r>
-              <w:rPr>
-                <w:rFonts w:cs="Calibri"/>
-                <w:i/>
-                <w:iCs/>
-              </w:rPr>
-              <w:t xml:space="preserve">adres email </w:t>
-            </w:r>
-            <w:r>
-              <w:rPr>
-                <w:rFonts w:cs="Calibri"/>
-              </w:rPr>
-              <w:t>u</w:t>
-            </w:r>
-            <w:r>
-              <w:rPr>
-                <w:rFonts w:eastAsia="Times New Roman" w:cs="Calibri"/>
-                <w:kern w:val="0"/>
-                <w:lang w:eastAsia="pl-PL"/>
-              </w:rPr>
-              <w:t>żytkownika</w:t>
-            </w:r>
-            <w:r>
-              <w:rPr>
-                <w:rFonts w:cs="Calibri"/>
-              </w:rPr>
-              <w:t>”</w:t>
-            </w:r>
-          </w:p>
-          <w:p>
-            <w:pPr>
-              <w:rPr>
-                <w:rFonts w:cs="Calibri"/>
-              </w:rPr>
-            </w:pPr>
-            <w:r>
-              <w:rPr>
-                <w:rFonts w:cs="Calibri"/>
-              </w:rPr>
-              <w:t xml:space="preserve">7. </w:t>
-            </w:r>
-            <w:r>
-              <w:rPr>
-                <w:rFonts w:cs="Calibri"/>
-              </w:rPr>
-              <w:t>Aktor</w:t>
-            </w:r>
-            <w:r>
-              <w:rPr>
-                <w:rFonts w:cs="Calibri"/>
-              </w:rPr>
-              <w:t xml:space="preserve"> zamyka formatkę.</w:t>
-            </w:r>
-          </w:p>
-          <w:p>
-            <w:pPr>
-              <w:pStyle w:val="Akapitzlist"/>
-              <w:ind w:left="0"/>
-              <w:rPr>
-                <w:rFonts w:cs="Calibri"/>
-              </w:rPr>
-            </w:pPr>
-            <w:r>
-              <w:rPr>
-                <w:rFonts w:cs="Calibri"/>
-              </w:rPr>
-              <w:t xml:space="preserve">8. Na adres email zostaje dostarczona wiadomość zawierająca nowe hasło dla </w:t>
-            </w:r>
-            <w:r>
-              <w:rPr>
-                <w:rFonts w:cs="Calibri"/>
-              </w:rPr>
-              <w:t>u</w:t>
-            </w:r>
-            <w:r>
-              <w:rPr>
-                <w:rFonts w:eastAsia="Times New Roman" w:cs="Calibri"/>
-                <w:kern w:val="0"/>
-                <w:lang w:eastAsia="pl-PL"/>
-              </w:rPr>
-              <w:t>żytkownika</w:t>
-            </w:r>
-          </w:p>
-        </w:tc>
-      </w:tr>
-      <w:tr>
-        <w:trPr>
-          <w:trHeight w:val="256"/>
-        </w:trPr>
-        <w:tc>
-          <w:tcPr>
-            <w:tcW w:w="1456" w:type="dxa"/>
-          </w:tcPr>
-          <w:p>
-            <w:pPr>
-              <w:pStyle w:val="Akapitzlist"/>
-              <w:ind w:left="0"/>
-              <w:rPr>
-                <w:rFonts w:cs="Calibri"/>
-              </w:rPr>
-            </w:pPr>
-            <w:r>
-              <w:rPr>
-                <w:rFonts w:cs="Calibri"/>
-              </w:rPr>
-              <w:t>Scenariusze alternatywne</w:t>
-            </w:r>
-          </w:p>
-        </w:tc>
-        <w:tc>
-          <w:tcPr>
-            <w:tcW w:w="7606" w:type="dxa"/>
-          </w:tcPr>
-          <w:p>
-            <w:pPr>
-              <w:tabs>
-                <w:tab w:val="left" w:pos="1008"/>
-              </w:tabs>
-              <w:rPr>
-                <w:rFonts w:cs="Calibri"/>
-                <w:b/>
-                <w:bCs/>
-              </w:rPr>
-            </w:pPr>
-            <w:r>
-              <w:rPr>
-                <w:rFonts w:cs="Calibri"/>
-                <w:b/>
-                <w:bCs/>
-              </w:rPr>
-              <w:t>Nieuzupełnienie pól:</w:t>
-            </w:r>
-          </w:p>
-          <w:p>
-            <w:pPr>
-              <w:tabs>
-                <w:tab w:val="left" w:pos="1008"/>
-              </w:tabs>
-              <w:rPr>
-                <w:rFonts w:cs="Calibri"/>
-              </w:rPr>
-            </w:pPr>
-            <w:r>
-              <w:rPr>
-                <w:rFonts w:cs="Calibri"/>
-              </w:rPr>
-              <w:t>4a.Pola wymagane są puste</w:t>
-            </w:r>
-          </w:p>
-          <w:p>
-            <w:pPr>
-              <w:tabs>
-                <w:tab w:val="left" w:pos="1008"/>
-              </w:tabs>
-              <w:rPr>
-                <w:rFonts w:cs="Calibri"/>
-              </w:rPr>
-            </w:pPr>
-            <w:r>
-              <w:rPr>
-                <w:rFonts w:cs="Calibri"/>
-              </w:rPr>
-              <w:t>5a.System wyświetla komunikat o treści: „Proszę uzupełnić oba pola (email i login).”</w:t>
-            </w:r>
-          </w:p>
-          <w:p>
-            <w:pPr>
-              <w:tabs>
-                <w:tab w:val="left" w:pos="1008"/>
-              </w:tabs>
-              <w:rPr>
-                <w:rFonts w:cs="Calibri"/>
-              </w:rPr>
-            </w:pPr>
-            <w:r>
-              <w:rPr>
-                <w:rFonts w:cs="Calibri"/>
-              </w:rPr>
-              <w:tab/>
-            </w:r>
-          </w:p>
-        </w:tc>
-      </w:tr>
-      <w:tr>
-        <w:trPr>
-          <w:trHeight w:val="256"/>
-        </w:trPr>
-        <w:tc>
-          <w:tcPr>
-            <w:tcW w:w="1456" w:type="dxa"/>
-          </w:tcPr>
-          <w:p>
-            <w:pPr>
-              <w:pStyle w:val="Akapitzlist"/>
-              <w:ind w:left="0"/>
-              <w:rPr>
-                <w:rFonts w:cs="Calibri"/>
-              </w:rPr>
-            </w:pPr>
-            <w:r>
-              <w:rPr>
-                <w:rFonts w:cs="Calibri"/>
-              </w:rPr>
-              <w:t>Scenariusze wyjątków</w:t>
-            </w:r>
-          </w:p>
-        </w:tc>
-        <w:tc>
-          <w:tcPr>
-            <w:tcW w:w="7606" w:type="dxa"/>
-          </w:tcPr>
-          <w:p>
-            <w:pPr>
               <w:rPr>
                 <w:rFonts w:cs="Calibri"/>
               </w:rPr>
@@ -30504,6 +29322,7 @@
               <w:rPr>
                 <w:rFonts w:cs="Calibri"/>
               </w:rPr>
+              <w:lastRenderedPageBreak/>
               <w:t>Warunki początkowe</w:t>
             </w:r>
           </w:p>
@@ -30668,7 +29487,6 @@
               <w:rPr>
                 <w:rFonts w:cs="Calibri"/>
               </w:rPr>
-              <w:lastRenderedPageBreak/>
               <w:t>Dane wyjściowe</w:t>
             </w:r>
           </w:p>
@@ -37819,12 +36637,9 @@
 </file>
 
 <file path=customXml/item1.xml><?xml version="1.0" encoding="utf-8"?>
-<?mso-contentType ?>
-<FormTemplates xmlns="http://schemas.microsoft.com/sharepoint/v3/contenttype/forms">
-  <Display>DocumentLibraryForm</Display>
-  <Edit>DocumentLibraryForm</Edit>
-  <New>DocumentLibraryForm</New>
-</FormTemplates>
+<p:properties xmlns:p="http://schemas.microsoft.com/office/2006/metadata/properties" xmlns:xsi="http://www.w3.org/2001/XMLSchema-instance" xmlns:pc="http://schemas.microsoft.com/office/infopath/2007/PartnerControls">
+  <documentManagement/>
+</p:properties>
 </file>
 
 <file path=customXml/item2.xml><?xml version="1.0" encoding="utf-8"?>
@@ -37942,15 +36757,19 @@
 </file>
 
 <file path=customXml/item3.xml><?xml version="1.0" encoding="utf-8"?>
-<p:properties xmlns:p="http://schemas.microsoft.com/office/2006/metadata/properties" xmlns:xsi="http://www.w3.org/2001/XMLSchema-instance" xmlns:pc="http://schemas.microsoft.com/office/infopath/2007/PartnerControls">
-  <documentManagement/>
-</p:properties>
+<?mso-contentType ?>
+<FormTemplates xmlns="http://schemas.microsoft.com/sharepoint/v3/contenttype/forms">
+  <Display>DocumentLibraryForm</Display>
+  <Edit>DocumentLibraryForm</Edit>
+  <New>DocumentLibraryForm</New>
+</FormTemplates>
 </file>
 
 <file path=customXml/itemProps1.xml><?xml version="1.0" encoding="utf-8"?>
-<ds:datastoreItem xmlns:ds="http://schemas.openxmlformats.org/officeDocument/2006/customXml" ds:itemID="{BBB94AF4-3779-46B4-8737-A3F9619CCF2D}">
+<ds:datastoreItem xmlns:ds="http://schemas.openxmlformats.org/officeDocument/2006/customXml" ds:itemID="{294ABF42-1ACA-45E1-9043-3333A4009CEC}">
   <ds:schemaRefs>
-    <ds:schemaRef ds:uri="http://schemas.microsoft.com/sharepoint/v3/contenttype/forms"/>
+    <ds:schemaRef ds:uri="http://schemas.microsoft.com/office/2006/metadata/properties"/>
+    <ds:schemaRef ds:uri="http://schemas.microsoft.com/office/infopath/2007/PartnerControls"/>
   </ds:schemaRefs>
 </ds:datastoreItem>
 </file>
@@ -37972,10 +36791,9 @@
 </file>
 
 <file path=customXml/itemProps3.xml><?xml version="1.0" encoding="utf-8"?>
-<ds:datastoreItem xmlns:ds="http://schemas.openxmlformats.org/officeDocument/2006/customXml" ds:itemID="{294ABF42-1ACA-45E1-9043-3333A4009CEC}">
+<ds:datastoreItem xmlns:ds="http://schemas.openxmlformats.org/officeDocument/2006/customXml" ds:itemID="{BBB94AF4-3779-46B4-8737-A3F9619CCF2D}">
   <ds:schemaRefs>
-    <ds:schemaRef ds:uri="http://schemas.microsoft.com/office/2006/metadata/properties"/>
-    <ds:schemaRef ds:uri="http://schemas.microsoft.com/office/infopath/2007/PartnerControls"/>
+    <ds:schemaRef ds:uri="http://schemas.microsoft.com/sharepoint/v3/contenttype/forms"/>
   </ds:schemaRefs>
 </ds:datastoreItem>
 </file>